--- a/Курсовой проект ПиДИС.docx
+++ b/Курсовой проект ПиДИС.docx
@@ -1352,7 +1352,16 @@
           <w:sz w:val="28"/>
           <w:szCs w:val="28"/>
         </w:rPr>
-        <w:t xml:space="preserve">1 РАЗРАБОТКА ЭСКИЗНОГО И ТЕХНИЧЕСКОГО ПРОЕКТА ПРОГРАММЫНОГО МОДУЛЯ </w:t>
+        <w:t>1 РАЗРАБОТКА ЭСКИЗНОГО И ТЕХНИЧЕСКОГО ПРОЕКТА ПРОГРАММ</w:t>
+      </w:r>
+      <w:bookmarkStart w:id="0" w:name="_GoBack"/>
+      <w:bookmarkEnd w:id="0"/>
+      <w:r>
+        <w:rPr>
+          <w:sz w:val="28"/>
+          <w:szCs w:val="28"/>
+        </w:rPr>
+        <w:t xml:space="preserve">НОГО МОДУЛЯ </w:t>
       </w:r>
     </w:p>
     <w:p>
@@ -1437,8 +1446,6 @@
         </w:rPr>
         <w:t xml:space="preserve">1.2.3 Описание алгоритма </w:t>
       </w:r>
-      <w:bookmarkStart w:id="0" w:name="_GoBack"/>
-      <w:bookmarkEnd w:id="0"/>
     </w:p>
     <w:p>
       <w:pPr>
@@ -9703,7 +9710,7 @@
 </file>
 
 <file path=customXml/itemProps1.xml><?xml version="1.0" encoding="utf-8"?>
-<ds:datastoreItem xmlns:ds="http://schemas.openxmlformats.org/officeDocument/2006/customXml" ds:itemID="{1DC480DC-E97B-4566-A063-A6B345FC4280}">
+<ds:datastoreItem xmlns:ds="http://schemas.openxmlformats.org/officeDocument/2006/customXml" ds:itemID="{9D822E06-48B8-4A81-AB62-D950B0E33352}">
   <ds:schemaRefs>
     <ds:schemaRef ds:uri="http://schemas.openxmlformats.org/officeDocument/2006/bibliography"/>
   </ds:schemaRefs>

--- a/Курсовой проект ПиДИС.docx
+++ b/Курсовой проект ПиДИС.docx
@@ -1305,6 +1305,799 @@
         <w:br w:type="page"/>
       </w:r>
     </w:p>
+    <w:sdt>
+      <w:sdtPr>
+        <w:id w:val="-1551148307"/>
+        <w:docPartObj>
+          <w:docPartGallery w:val="Table of Contents"/>
+          <w:docPartUnique/>
+        </w:docPartObj>
+      </w:sdtPr>
+      <w:sdtEndPr>
+        <w:rPr>
+          <w:rFonts w:ascii="Times New Roman" w:hAnsi="Times New Roman"/>
+          <w:color w:val="auto"/>
+          <w:lang w:eastAsia="ru-RU"/>
+        </w:rPr>
+      </w:sdtEndPr>
+      <w:sdtContent>
+        <w:p>
+          <w:pPr>
+            <w:pStyle w:val="ac"/>
+          </w:pPr>
+          <w:r>
+            <w:t>Оглавление</w:t>
+          </w:r>
+        </w:p>
+        <w:p>
+          <w:pPr>
+            <w:pStyle w:val="11"/>
+            <w:tabs>
+              <w:tab w:val="right" w:leader="dot" w:pos="9345"/>
+            </w:tabs>
+            <w:rPr>
+              <w:rFonts w:asciiTheme="minorHAnsi" w:eastAsiaTheme="minorEastAsia" w:hAnsiTheme="minorHAnsi" w:cstheme="minorBidi"/>
+              <w:noProof/>
+            </w:rPr>
+          </w:pPr>
+          <w:r>
+            <w:rPr>
+              <w:b/>
+              <w:bCs/>
+            </w:rPr>
+            <w:fldChar w:fldCharType="begin"/>
+          </w:r>
+          <w:r>
+            <w:rPr>
+              <w:b/>
+              <w:bCs/>
+            </w:rPr>
+            <w:instrText xml:space="preserve"> TOC \o "1-3" \h \z \u </w:instrText>
+          </w:r>
+          <w:r>
+            <w:rPr>
+              <w:b/>
+              <w:bCs/>
+            </w:rPr>
+            <w:fldChar w:fldCharType="separate"/>
+          </w:r>
+          <w:hyperlink w:anchor="_Toc66713430" w:history="1">
+            <w:r>
+              <w:rPr>
+                <w:rStyle w:val="a3"/>
+                <w:noProof/>
+              </w:rPr>
+              <w:t>ВВЕДЕНИЕ</w:t>
+            </w:r>
+            <w:r>
+              <w:rPr>
+                <w:noProof/>
+                <w:webHidden/>
+              </w:rPr>
+              <w:tab/>
+            </w:r>
+            <w:r>
+              <w:rPr>
+                <w:noProof/>
+                <w:webHidden/>
+              </w:rPr>
+              <w:fldChar w:fldCharType="begin"/>
+            </w:r>
+            <w:r>
+              <w:rPr>
+                <w:noProof/>
+                <w:webHidden/>
+              </w:rPr>
+              <w:instrText xml:space="preserve"> PAGEREF _Toc66713430 \h </w:instrText>
+            </w:r>
+            <w:r>
+              <w:rPr>
+                <w:noProof/>
+                <w:webHidden/>
+              </w:rPr>
+            </w:r>
+            <w:r>
+              <w:rPr>
+                <w:noProof/>
+                <w:webHidden/>
+              </w:rPr>
+              <w:fldChar w:fldCharType="separate"/>
+            </w:r>
+            <w:r>
+              <w:rPr>
+                <w:noProof/>
+                <w:webHidden/>
+              </w:rPr>
+              <w:t>4</w:t>
+            </w:r>
+            <w:r>
+              <w:rPr>
+                <w:noProof/>
+                <w:webHidden/>
+              </w:rPr>
+              <w:fldChar w:fldCharType="end"/>
+            </w:r>
+          </w:hyperlink>
+        </w:p>
+        <w:p>
+          <w:pPr>
+            <w:pStyle w:val="21"/>
+            <w:tabs>
+              <w:tab w:val="right" w:leader="dot" w:pos="9345"/>
+            </w:tabs>
+            <w:rPr>
+              <w:rFonts w:asciiTheme="minorHAnsi" w:eastAsiaTheme="minorEastAsia" w:hAnsiTheme="minorHAnsi" w:cstheme="minorBidi"/>
+              <w:noProof/>
+              <w:sz w:val="22"/>
+              <w:szCs w:val="22"/>
+            </w:rPr>
+          </w:pPr>
+          <w:hyperlink w:anchor="_Toc66713431" w:history="1">
+            <w:r>
+              <w:rPr>
+                <w:rStyle w:val="a3"/>
+                <w:noProof/>
+              </w:rPr>
+              <w:t>1 РАЗРАБОТКА ЭСКИЗНОГО И ТЕХНИЧЕСКОГО ПРОЕКТА ПРОГРАММНОГО МОДУЛЯ</w:t>
+            </w:r>
+            <w:r>
+              <w:rPr>
+                <w:noProof/>
+                <w:webHidden/>
+              </w:rPr>
+              <w:tab/>
+            </w:r>
+            <w:r>
+              <w:rPr>
+                <w:noProof/>
+                <w:webHidden/>
+              </w:rPr>
+              <w:fldChar w:fldCharType="begin"/>
+            </w:r>
+            <w:r>
+              <w:rPr>
+                <w:noProof/>
+                <w:webHidden/>
+              </w:rPr>
+              <w:instrText xml:space="preserve"> PAGEREF _Toc66713431 \h </w:instrText>
+            </w:r>
+            <w:r>
+              <w:rPr>
+                <w:noProof/>
+                <w:webHidden/>
+              </w:rPr>
+            </w:r>
+            <w:r>
+              <w:rPr>
+                <w:noProof/>
+                <w:webHidden/>
+              </w:rPr>
+              <w:fldChar w:fldCharType="separate"/>
+            </w:r>
+            <w:r>
+              <w:rPr>
+                <w:noProof/>
+                <w:webHidden/>
+              </w:rPr>
+              <w:t>5</w:t>
+            </w:r>
+            <w:r>
+              <w:rPr>
+                <w:noProof/>
+                <w:webHidden/>
+              </w:rPr>
+              <w:fldChar w:fldCharType="end"/>
+            </w:r>
+          </w:hyperlink>
+        </w:p>
+        <w:p>
+          <w:pPr>
+            <w:pStyle w:val="31"/>
+            <w:tabs>
+              <w:tab w:val="left" w:pos="1100"/>
+              <w:tab w:val="right" w:leader="dot" w:pos="9345"/>
+            </w:tabs>
+            <w:rPr>
+              <w:rFonts w:asciiTheme="minorHAnsi" w:eastAsiaTheme="minorEastAsia" w:hAnsiTheme="minorHAnsi" w:cstheme="minorBidi"/>
+              <w:noProof/>
+            </w:rPr>
+          </w:pPr>
+          <w:hyperlink w:anchor="_Toc66713432" w:history="1">
+            <w:r>
+              <w:rPr>
+                <w:rStyle w:val="a3"/>
+                <w:noProof/>
+              </w:rPr>
+              <w:t>1.1</w:t>
+            </w:r>
+            <w:r>
+              <w:rPr>
+                <w:rFonts w:asciiTheme="minorHAnsi" w:eastAsiaTheme="minorEastAsia" w:hAnsiTheme="minorHAnsi" w:cstheme="minorBidi"/>
+                <w:noProof/>
+                <w:lang w:val="en-US"/>
+              </w:rPr>
+              <w:t xml:space="preserve"> </w:t>
+            </w:r>
+            <w:r>
+              <w:rPr>
+                <w:rStyle w:val="a3"/>
+                <w:noProof/>
+              </w:rPr>
+              <w:t>Наз</w:t>
+            </w:r>
+            <w:r>
+              <w:rPr>
+                <w:rStyle w:val="a3"/>
+                <w:noProof/>
+              </w:rPr>
+              <w:t>н</w:t>
+            </w:r>
+            <w:r>
+              <w:rPr>
+                <w:rStyle w:val="a3"/>
+                <w:noProof/>
+              </w:rPr>
+              <w:t>ачение и область применения</w:t>
+            </w:r>
+            <w:r>
+              <w:rPr>
+                <w:noProof/>
+                <w:webHidden/>
+              </w:rPr>
+              <w:tab/>
+            </w:r>
+            <w:r>
+              <w:rPr>
+                <w:noProof/>
+                <w:webHidden/>
+              </w:rPr>
+              <w:fldChar w:fldCharType="begin"/>
+            </w:r>
+            <w:r>
+              <w:rPr>
+                <w:noProof/>
+                <w:webHidden/>
+              </w:rPr>
+              <w:instrText xml:space="preserve"> PAGEREF _Toc66713432 \h </w:instrText>
+            </w:r>
+            <w:r>
+              <w:rPr>
+                <w:noProof/>
+                <w:webHidden/>
+              </w:rPr>
+            </w:r>
+            <w:r>
+              <w:rPr>
+                <w:noProof/>
+                <w:webHidden/>
+              </w:rPr>
+              <w:fldChar w:fldCharType="separate"/>
+            </w:r>
+            <w:r>
+              <w:rPr>
+                <w:noProof/>
+                <w:webHidden/>
+              </w:rPr>
+              <w:t>5</w:t>
+            </w:r>
+            <w:r>
+              <w:rPr>
+                <w:noProof/>
+                <w:webHidden/>
+              </w:rPr>
+              <w:fldChar w:fldCharType="end"/>
+            </w:r>
+          </w:hyperlink>
+        </w:p>
+        <w:p>
+          <w:pPr>
+            <w:pStyle w:val="31"/>
+            <w:tabs>
+              <w:tab w:val="right" w:leader="dot" w:pos="9345"/>
+            </w:tabs>
+            <w:rPr>
+              <w:rFonts w:asciiTheme="minorHAnsi" w:eastAsiaTheme="minorEastAsia" w:hAnsiTheme="minorHAnsi" w:cstheme="minorBidi"/>
+              <w:noProof/>
+            </w:rPr>
+          </w:pPr>
+          <w:hyperlink w:anchor="_Toc66713433" w:history="1">
+            <w:r>
+              <w:rPr>
+                <w:rStyle w:val="a3"/>
+                <w:noProof/>
+              </w:rPr>
+              <w:t>1.2 Технические характеристик</w:t>
+            </w:r>
+            <w:bookmarkStart w:id="0" w:name="_GoBack"/>
+            <w:bookmarkEnd w:id="0"/>
+            <w:r>
+              <w:rPr>
+                <w:rStyle w:val="a3"/>
+                <w:noProof/>
+              </w:rPr>
+              <w:t>и</w:t>
+            </w:r>
+            <w:r>
+              <w:rPr>
+                <w:noProof/>
+                <w:webHidden/>
+              </w:rPr>
+              <w:tab/>
+            </w:r>
+            <w:r>
+              <w:rPr>
+                <w:noProof/>
+                <w:webHidden/>
+              </w:rPr>
+              <w:fldChar w:fldCharType="begin"/>
+            </w:r>
+            <w:r>
+              <w:rPr>
+                <w:noProof/>
+                <w:webHidden/>
+              </w:rPr>
+              <w:instrText xml:space="preserve"> PAGEREF _Toc66713433 \h </w:instrText>
+            </w:r>
+            <w:r>
+              <w:rPr>
+                <w:noProof/>
+                <w:webHidden/>
+              </w:rPr>
+            </w:r>
+            <w:r>
+              <w:rPr>
+                <w:noProof/>
+                <w:webHidden/>
+              </w:rPr>
+              <w:fldChar w:fldCharType="separate"/>
+            </w:r>
+            <w:r>
+              <w:rPr>
+                <w:noProof/>
+                <w:webHidden/>
+              </w:rPr>
+              <w:t>5</w:t>
+            </w:r>
+            <w:r>
+              <w:rPr>
+                <w:noProof/>
+                <w:webHidden/>
+              </w:rPr>
+              <w:fldChar w:fldCharType="end"/>
+            </w:r>
+          </w:hyperlink>
+        </w:p>
+        <w:p>
+          <w:pPr>
+            <w:pStyle w:val="21"/>
+            <w:tabs>
+              <w:tab w:val="right" w:leader="dot" w:pos="9345"/>
+            </w:tabs>
+            <w:rPr>
+              <w:rFonts w:asciiTheme="minorHAnsi" w:eastAsiaTheme="minorEastAsia" w:hAnsiTheme="minorHAnsi" w:cstheme="minorBidi"/>
+              <w:noProof/>
+              <w:sz w:val="22"/>
+              <w:szCs w:val="22"/>
+            </w:rPr>
+          </w:pPr>
+          <w:hyperlink w:anchor="_Toc66713434" w:history="1">
+            <w:r>
+              <w:rPr>
+                <w:rStyle w:val="a3"/>
+                <w:noProof/>
+              </w:rPr>
+              <w:t>2 РАЗРАБОТКА ИНТЕРФЕЙСА</w:t>
+            </w:r>
+            <w:r>
+              <w:rPr>
+                <w:noProof/>
+                <w:webHidden/>
+              </w:rPr>
+              <w:tab/>
+            </w:r>
+            <w:r>
+              <w:rPr>
+                <w:noProof/>
+                <w:webHidden/>
+              </w:rPr>
+              <w:fldChar w:fldCharType="begin"/>
+            </w:r>
+            <w:r>
+              <w:rPr>
+                <w:noProof/>
+                <w:webHidden/>
+              </w:rPr>
+              <w:instrText xml:space="preserve"> PAGEREF _Toc66713434 \h </w:instrText>
+            </w:r>
+            <w:r>
+              <w:rPr>
+                <w:noProof/>
+                <w:webHidden/>
+              </w:rPr>
+            </w:r>
+            <w:r>
+              <w:rPr>
+                <w:noProof/>
+                <w:webHidden/>
+              </w:rPr>
+              <w:fldChar w:fldCharType="separate"/>
+            </w:r>
+            <w:r>
+              <w:rPr>
+                <w:noProof/>
+                <w:webHidden/>
+              </w:rPr>
+              <w:t>6</w:t>
+            </w:r>
+            <w:r>
+              <w:rPr>
+                <w:noProof/>
+                <w:webHidden/>
+              </w:rPr>
+              <w:fldChar w:fldCharType="end"/>
+            </w:r>
+          </w:hyperlink>
+        </w:p>
+        <w:p>
+          <w:pPr>
+            <w:pStyle w:val="21"/>
+            <w:tabs>
+              <w:tab w:val="right" w:leader="dot" w:pos="9345"/>
+            </w:tabs>
+            <w:rPr>
+              <w:rFonts w:asciiTheme="minorHAnsi" w:eastAsiaTheme="minorEastAsia" w:hAnsiTheme="minorHAnsi" w:cstheme="minorBidi"/>
+              <w:noProof/>
+              <w:sz w:val="22"/>
+              <w:szCs w:val="22"/>
+            </w:rPr>
+          </w:pPr>
+          <w:hyperlink w:anchor="_Toc66713435" w:history="1">
+            <w:r>
+              <w:rPr>
+                <w:rStyle w:val="a3"/>
+                <w:noProof/>
+              </w:rPr>
+              <w:t>3 РАЗРАБОТКА РАБОЧЕГО ПРОЕКТА</w:t>
+            </w:r>
+            <w:r>
+              <w:rPr>
+                <w:noProof/>
+                <w:webHidden/>
+              </w:rPr>
+              <w:tab/>
+            </w:r>
+            <w:r>
+              <w:rPr>
+                <w:noProof/>
+                <w:webHidden/>
+              </w:rPr>
+              <w:fldChar w:fldCharType="begin"/>
+            </w:r>
+            <w:r>
+              <w:rPr>
+                <w:noProof/>
+                <w:webHidden/>
+              </w:rPr>
+              <w:instrText xml:space="preserve"> PAGEREF _Toc66713435 \h </w:instrText>
+            </w:r>
+            <w:r>
+              <w:rPr>
+                <w:noProof/>
+                <w:webHidden/>
+              </w:rPr>
+            </w:r>
+            <w:r>
+              <w:rPr>
+                <w:noProof/>
+                <w:webHidden/>
+              </w:rPr>
+              <w:fldChar w:fldCharType="separate"/>
+            </w:r>
+            <w:r>
+              <w:rPr>
+                <w:noProof/>
+                <w:webHidden/>
+              </w:rPr>
+              <w:t>7</w:t>
+            </w:r>
+            <w:r>
+              <w:rPr>
+                <w:noProof/>
+                <w:webHidden/>
+              </w:rPr>
+              <w:fldChar w:fldCharType="end"/>
+            </w:r>
+          </w:hyperlink>
+        </w:p>
+        <w:p>
+          <w:pPr>
+            <w:pStyle w:val="21"/>
+            <w:tabs>
+              <w:tab w:val="right" w:leader="dot" w:pos="9345"/>
+            </w:tabs>
+            <w:rPr>
+              <w:rFonts w:asciiTheme="minorHAnsi" w:eastAsiaTheme="minorEastAsia" w:hAnsiTheme="minorHAnsi" w:cstheme="minorBidi"/>
+              <w:noProof/>
+              <w:sz w:val="22"/>
+              <w:szCs w:val="22"/>
+            </w:rPr>
+          </w:pPr>
+          <w:hyperlink w:anchor="_Toc66713436" w:history="1">
+            <w:r>
+              <w:rPr>
+                <w:rStyle w:val="a3"/>
+                <w:noProof/>
+              </w:rPr>
+              <w:t>4 РАЗРАБОТКА ДОКУМЕНТАЦИИ</w:t>
+            </w:r>
+            <w:r>
+              <w:rPr>
+                <w:noProof/>
+                <w:webHidden/>
+              </w:rPr>
+              <w:tab/>
+            </w:r>
+            <w:r>
+              <w:rPr>
+                <w:noProof/>
+                <w:webHidden/>
+              </w:rPr>
+              <w:fldChar w:fldCharType="begin"/>
+            </w:r>
+            <w:r>
+              <w:rPr>
+                <w:noProof/>
+                <w:webHidden/>
+              </w:rPr>
+              <w:instrText xml:space="preserve"> PAGEREF _Toc66713436 \h </w:instrText>
+            </w:r>
+            <w:r>
+              <w:rPr>
+                <w:noProof/>
+                <w:webHidden/>
+              </w:rPr>
+            </w:r>
+            <w:r>
+              <w:rPr>
+                <w:noProof/>
+                <w:webHidden/>
+              </w:rPr>
+              <w:fldChar w:fldCharType="separate"/>
+            </w:r>
+            <w:r>
+              <w:rPr>
+                <w:noProof/>
+                <w:webHidden/>
+              </w:rPr>
+              <w:t>8</w:t>
+            </w:r>
+            <w:r>
+              <w:rPr>
+                <w:noProof/>
+                <w:webHidden/>
+              </w:rPr>
+              <w:fldChar w:fldCharType="end"/>
+            </w:r>
+          </w:hyperlink>
+        </w:p>
+        <w:p>
+          <w:pPr>
+            <w:pStyle w:val="11"/>
+            <w:tabs>
+              <w:tab w:val="right" w:leader="dot" w:pos="9345"/>
+            </w:tabs>
+            <w:rPr>
+              <w:rFonts w:asciiTheme="minorHAnsi" w:eastAsiaTheme="minorEastAsia" w:hAnsiTheme="minorHAnsi" w:cstheme="minorBidi"/>
+              <w:noProof/>
+            </w:rPr>
+          </w:pPr>
+          <w:hyperlink w:anchor="_Toc66713437" w:history="1">
+            <w:r>
+              <w:rPr>
+                <w:rStyle w:val="a3"/>
+                <w:noProof/>
+              </w:rPr>
+              <w:t>ЗАКЛЮЧЕНИЕ</w:t>
+            </w:r>
+            <w:r>
+              <w:rPr>
+                <w:noProof/>
+                <w:webHidden/>
+              </w:rPr>
+              <w:tab/>
+            </w:r>
+            <w:r>
+              <w:rPr>
+                <w:noProof/>
+                <w:webHidden/>
+              </w:rPr>
+              <w:fldChar w:fldCharType="begin"/>
+            </w:r>
+            <w:r>
+              <w:rPr>
+                <w:noProof/>
+                <w:webHidden/>
+              </w:rPr>
+              <w:instrText xml:space="preserve"> PAGEREF _Toc66713437 \h </w:instrText>
+            </w:r>
+            <w:r>
+              <w:rPr>
+                <w:noProof/>
+                <w:webHidden/>
+              </w:rPr>
+            </w:r>
+            <w:r>
+              <w:rPr>
+                <w:noProof/>
+                <w:webHidden/>
+              </w:rPr>
+              <w:fldChar w:fldCharType="separate"/>
+            </w:r>
+            <w:r>
+              <w:rPr>
+                <w:noProof/>
+                <w:webHidden/>
+              </w:rPr>
+              <w:t>9</w:t>
+            </w:r>
+            <w:r>
+              <w:rPr>
+                <w:noProof/>
+                <w:webHidden/>
+              </w:rPr>
+              <w:fldChar w:fldCharType="end"/>
+            </w:r>
+          </w:hyperlink>
+        </w:p>
+        <w:p>
+          <w:pPr>
+            <w:pStyle w:val="11"/>
+            <w:tabs>
+              <w:tab w:val="right" w:leader="dot" w:pos="9345"/>
+            </w:tabs>
+            <w:rPr>
+              <w:rFonts w:asciiTheme="minorHAnsi" w:eastAsiaTheme="minorEastAsia" w:hAnsiTheme="minorHAnsi" w:cstheme="minorBidi"/>
+              <w:noProof/>
+            </w:rPr>
+          </w:pPr>
+          <w:hyperlink w:anchor="_Toc66713438" w:history="1">
+            <w:r>
+              <w:rPr>
+                <w:rStyle w:val="a3"/>
+                <w:noProof/>
+              </w:rPr>
+              <w:t>СПИСОК ИСПОЛЬЗОВАННОЙ ЛИТЕРАТУРЫ</w:t>
+            </w:r>
+            <w:r>
+              <w:rPr>
+                <w:noProof/>
+                <w:webHidden/>
+              </w:rPr>
+              <w:tab/>
+            </w:r>
+            <w:r>
+              <w:rPr>
+                <w:noProof/>
+                <w:webHidden/>
+              </w:rPr>
+              <w:fldChar w:fldCharType="begin"/>
+            </w:r>
+            <w:r>
+              <w:rPr>
+                <w:noProof/>
+                <w:webHidden/>
+              </w:rPr>
+              <w:instrText xml:space="preserve"> PAGEREF _Toc66713438 \h </w:instrText>
+            </w:r>
+            <w:r>
+              <w:rPr>
+                <w:noProof/>
+                <w:webHidden/>
+              </w:rPr>
+            </w:r>
+            <w:r>
+              <w:rPr>
+                <w:noProof/>
+                <w:webHidden/>
+              </w:rPr>
+              <w:fldChar w:fldCharType="separate"/>
+            </w:r>
+            <w:r>
+              <w:rPr>
+                <w:noProof/>
+                <w:webHidden/>
+              </w:rPr>
+              <w:t>10</w:t>
+            </w:r>
+            <w:r>
+              <w:rPr>
+                <w:noProof/>
+                <w:webHidden/>
+              </w:rPr>
+              <w:fldChar w:fldCharType="end"/>
+            </w:r>
+          </w:hyperlink>
+        </w:p>
+        <w:p>
+          <w:pPr>
+            <w:pStyle w:val="11"/>
+            <w:tabs>
+              <w:tab w:val="right" w:leader="dot" w:pos="9345"/>
+            </w:tabs>
+            <w:rPr>
+              <w:rFonts w:asciiTheme="minorHAnsi" w:eastAsiaTheme="minorEastAsia" w:hAnsiTheme="minorHAnsi" w:cstheme="minorBidi"/>
+              <w:noProof/>
+            </w:rPr>
+          </w:pPr>
+          <w:hyperlink w:anchor="_Toc66713439" w:history="1">
+            <w:r>
+              <w:rPr>
+                <w:rStyle w:val="a3"/>
+                <w:noProof/>
+              </w:rPr>
+              <w:t>ПРИЛОЖЕНИЕ А</w:t>
+            </w:r>
+            <w:r>
+              <w:rPr>
+                <w:noProof/>
+                <w:webHidden/>
+              </w:rPr>
+              <w:tab/>
+            </w:r>
+            <w:r>
+              <w:rPr>
+                <w:noProof/>
+                <w:webHidden/>
+              </w:rPr>
+              <w:fldChar w:fldCharType="begin"/>
+            </w:r>
+            <w:r>
+              <w:rPr>
+                <w:noProof/>
+                <w:webHidden/>
+              </w:rPr>
+              <w:instrText xml:space="preserve"> PAGEREF _Toc66713439 \h </w:instrText>
+            </w:r>
+            <w:r>
+              <w:rPr>
+                <w:noProof/>
+                <w:webHidden/>
+              </w:rPr>
+            </w:r>
+            <w:r>
+              <w:rPr>
+                <w:noProof/>
+                <w:webHidden/>
+              </w:rPr>
+              <w:fldChar w:fldCharType="separate"/>
+            </w:r>
+            <w:r>
+              <w:rPr>
+                <w:noProof/>
+                <w:webHidden/>
+              </w:rPr>
+              <w:t>11</w:t>
+            </w:r>
+            <w:r>
+              <w:rPr>
+                <w:noProof/>
+                <w:webHidden/>
+              </w:rPr>
+              <w:fldChar w:fldCharType="end"/>
+            </w:r>
+          </w:hyperlink>
+        </w:p>
+        <w:p>
+          <w:r>
+            <w:rPr>
+              <w:b/>
+              <w:bCs/>
+            </w:rPr>
+            <w:fldChar w:fldCharType="end"/>
+          </w:r>
+        </w:p>
+      </w:sdtContent>
+    </w:sdt>
     <w:p>
       <w:pPr>
         <w:pStyle w:val="ac"/>
@@ -1312,14 +2105,29 @@
         <w:rPr>
           <w:rFonts w:ascii="Times New Roman" w:hAnsi="Times New Roman"/>
           <w:color w:val="auto"/>
-        </w:rPr>
-      </w:pPr>
-      <w:r>
+          <w:sz w:val="22"/>
+          <w:szCs w:val="22"/>
+        </w:rPr>
+      </w:pPr>
+    </w:p>
+    <w:p>
+      <w:pPr>
+        <w:pStyle w:val="ac"/>
+        <w:spacing w:before="0" w:line="360" w:lineRule="auto"/>
         <w:rPr>
           <w:rFonts w:ascii="Times New Roman" w:hAnsi="Times New Roman"/>
           <w:color w:val="auto"/>
-        </w:rPr>
-        <w:lastRenderedPageBreak/>
+          <w:sz w:val="22"/>
+          <w:szCs w:val="22"/>
+        </w:rPr>
+      </w:pPr>
+      <w:r>
+        <w:rPr>
+          <w:rFonts w:ascii="Times New Roman" w:hAnsi="Times New Roman"/>
+          <w:color w:val="auto"/>
+          <w:sz w:val="22"/>
+          <w:szCs w:val="22"/>
+        </w:rPr>
         <w:t>Содержание</w:t>
       </w:r>
     </w:p>
@@ -1327,14 +2135,14 @@
       <w:pPr>
         <w:pStyle w:val="Default"/>
         <w:rPr>
-          <w:sz w:val="28"/>
-          <w:szCs w:val="28"/>
-        </w:rPr>
-      </w:pPr>
-      <w:r>
-        <w:rPr>
-          <w:sz w:val="28"/>
-          <w:szCs w:val="28"/>
+          <w:sz w:val="22"/>
+          <w:szCs w:val="22"/>
+        </w:rPr>
+      </w:pPr>
+      <w:r>
+        <w:rPr>
+          <w:sz w:val="22"/>
+          <w:szCs w:val="22"/>
         </w:rPr>
         <w:t xml:space="preserve">ВВЕДЕНИЕ </w:t>
       </w:r>
@@ -1343,25 +2151,16 @@
       <w:pPr>
         <w:pStyle w:val="Default"/>
         <w:rPr>
-          <w:sz w:val="28"/>
-          <w:szCs w:val="28"/>
-        </w:rPr>
-      </w:pPr>
-      <w:r>
-        <w:rPr>
-          <w:sz w:val="28"/>
-          <w:szCs w:val="28"/>
-        </w:rPr>
-        <w:t>1 РАЗРАБОТКА ЭСКИЗНОГО И ТЕХНИЧЕСКОГО ПРОЕКТА ПРОГРАММ</w:t>
-      </w:r>
-      <w:bookmarkStart w:id="0" w:name="_GoBack"/>
-      <w:bookmarkEnd w:id="0"/>
-      <w:r>
-        <w:rPr>
-          <w:sz w:val="28"/>
-          <w:szCs w:val="28"/>
-        </w:rPr>
-        <w:t xml:space="preserve">НОГО МОДУЛЯ </w:t>
+          <w:sz w:val="22"/>
+          <w:szCs w:val="22"/>
+        </w:rPr>
+      </w:pPr>
+      <w:r>
+        <w:rPr>
+          <w:sz w:val="22"/>
+          <w:szCs w:val="22"/>
+        </w:rPr>
+        <w:t xml:space="preserve">1 РАЗРАБОТКА ЭСКИЗНОГО И ТЕХНИЧЕСКОГО ПРОЕКТА ПРОГРАММНОГО МОДУЛЯ </w:t>
       </w:r>
     </w:p>
     <w:p>
@@ -1369,14 +2168,14 @@
         <w:pStyle w:val="Default"/>
         <w:spacing w:after="27"/>
         <w:rPr>
-          <w:sz w:val="28"/>
-          <w:szCs w:val="28"/>
-        </w:rPr>
-      </w:pPr>
-      <w:r>
-        <w:rPr>
-          <w:sz w:val="28"/>
-          <w:szCs w:val="28"/>
+          <w:sz w:val="22"/>
+          <w:szCs w:val="22"/>
+        </w:rPr>
+      </w:pPr>
+      <w:r>
+        <w:rPr>
+          <w:sz w:val="22"/>
+          <w:szCs w:val="22"/>
         </w:rPr>
         <w:t xml:space="preserve">1.1 Назначение и область применения </w:t>
       </w:r>
@@ -1385,14 +2184,14 @@
       <w:pPr>
         <w:pStyle w:val="Default"/>
         <w:rPr>
-          <w:sz w:val="28"/>
-          <w:szCs w:val="28"/>
-        </w:rPr>
-      </w:pPr>
-      <w:r>
-        <w:rPr>
-          <w:sz w:val="28"/>
-          <w:szCs w:val="28"/>
+          <w:sz w:val="22"/>
+          <w:szCs w:val="22"/>
+        </w:rPr>
+      </w:pPr>
+      <w:r>
+        <w:rPr>
+          <w:sz w:val="22"/>
+          <w:szCs w:val="22"/>
         </w:rPr>
         <w:t xml:space="preserve">1.2 Технические характеристики </w:t>
       </w:r>
@@ -1402,14 +2201,14 @@
         <w:pStyle w:val="Default"/>
         <w:spacing w:after="25"/>
         <w:rPr>
-          <w:sz w:val="28"/>
-          <w:szCs w:val="28"/>
-        </w:rPr>
-      </w:pPr>
-      <w:r>
-        <w:rPr>
-          <w:sz w:val="28"/>
-          <w:szCs w:val="28"/>
+          <w:sz w:val="22"/>
+          <w:szCs w:val="22"/>
+        </w:rPr>
+      </w:pPr>
+      <w:r>
+        <w:rPr>
+          <w:sz w:val="22"/>
+          <w:szCs w:val="22"/>
         </w:rPr>
         <w:t xml:space="preserve">1.2.1 Постановка задачи </w:t>
       </w:r>
@@ -1419,14 +2218,14 @@
         <w:pStyle w:val="Default"/>
         <w:spacing w:after="25"/>
         <w:rPr>
-          <w:sz w:val="28"/>
-          <w:szCs w:val="28"/>
-        </w:rPr>
-      </w:pPr>
-      <w:r>
-        <w:rPr>
-          <w:sz w:val="28"/>
-          <w:szCs w:val="28"/>
+          <w:sz w:val="22"/>
+          <w:szCs w:val="22"/>
+        </w:rPr>
+      </w:pPr>
+      <w:r>
+        <w:rPr>
+          <w:sz w:val="22"/>
+          <w:szCs w:val="22"/>
         </w:rPr>
         <w:t xml:space="preserve">1.2.2 Требования к программе </w:t>
       </w:r>
@@ -1435,14 +2234,14 @@
       <w:pPr>
         <w:pStyle w:val="Default"/>
         <w:rPr>
-          <w:sz w:val="28"/>
-          <w:szCs w:val="28"/>
-        </w:rPr>
-      </w:pPr>
-      <w:r>
-        <w:rPr>
-          <w:sz w:val="28"/>
-          <w:szCs w:val="28"/>
+          <w:sz w:val="22"/>
+          <w:szCs w:val="22"/>
+        </w:rPr>
+      </w:pPr>
+      <w:r>
+        <w:rPr>
+          <w:sz w:val="22"/>
+          <w:szCs w:val="22"/>
         </w:rPr>
         <w:t xml:space="preserve">1.2.3 Описание алгоритма </w:t>
       </w:r>
@@ -1451,14 +2250,14 @@
       <w:pPr>
         <w:pStyle w:val="Default"/>
         <w:rPr>
-          <w:sz w:val="28"/>
-          <w:szCs w:val="28"/>
-        </w:rPr>
-      </w:pPr>
-      <w:r>
-        <w:rPr>
-          <w:sz w:val="28"/>
-          <w:szCs w:val="28"/>
+          <w:sz w:val="22"/>
+          <w:szCs w:val="22"/>
+        </w:rPr>
+      </w:pPr>
+      <w:r>
+        <w:rPr>
+          <w:sz w:val="22"/>
+          <w:szCs w:val="22"/>
         </w:rPr>
         <w:t xml:space="preserve">1.3 Обоснование выбора программной среды и инструментов разработки </w:t>
       </w:r>
@@ -1467,14 +2266,14 @@
       <w:pPr>
         <w:pStyle w:val="Default"/>
         <w:rPr>
-          <w:sz w:val="28"/>
-          <w:szCs w:val="28"/>
-        </w:rPr>
-      </w:pPr>
-      <w:r>
-        <w:rPr>
-          <w:sz w:val="28"/>
-          <w:szCs w:val="28"/>
+          <w:sz w:val="22"/>
+          <w:szCs w:val="22"/>
+        </w:rPr>
+      </w:pPr>
+      <w:r>
+        <w:rPr>
+          <w:sz w:val="22"/>
+          <w:szCs w:val="22"/>
         </w:rPr>
         <w:t xml:space="preserve">2 РАЗРАБОТКА ИНТЕРФЕЙСА </w:t>
       </w:r>
@@ -1483,14 +2282,14 @@
       <w:pPr>
         <w:pStyle w:val="Default"/>
         <w:rPr>
-          <w:sz w:val="28"/>
-          <w:szCs w:val="28"/>
-        </w:rPr>
-      </w:pPr>
-      <w:r>
-        <w:rPr>
-          <w:sz w:val="28"/>
-          <w:szCs w:val="28"/>
+          <w:sz w:val="22"/>
+          <w:szCs w:val="22"/>
+        </w:rPr>
+      </w:pPr>
+      <w:r>
+        <w:rPr>
+          <w:sz w:val="22"/>
+          <w:szCs w:val="22"/>
         </w:rPr>
         <w:t xml:space="preserve">3 РАЗРАБОТКА РАБОЧЕГО ПРОЕКТА </w:t>
       </w:r>
@@ -1500,14 +2299,14 @@
         <w:pStyle w:val="Default"/>
         <w:spacing w:after="25"/>
         <w:rPr>
-          <w:sz w:val="28"/>
-          <w:szCs w:val="28"/>
-        </w:rPr>
-      </w:pPr>
-      <w:r>
-        <w:rPr>
-          <w:sz w:val="28"/>
-          <w:szCs w:val="28"/>
+          <w:sz w:val="22"/>
+          <w:szCs w:val="22"/>
+        </w:rPr>
+      </w:pPr>
+      <w:r>
+        <w:rPr>
+          <w:sz w:val="22"/>
+          <w:szCs w:val="22"/>
         </w:rPr>
         <w:t xml:space="preserve">3.1 Разработка баз данных </w:t>
       </w:r>
@@ -1517,14 +2316,14 @@
         <w:pStyle w:val="Default"/>
         <w:spacing w:after="25"/>
         <w:rPr>
-          <w:sz w:val="28"/>
-          <w:szCs w:val="28"/>
-        </w:rPr>
-      </w:pPr>
-      <w:r>
-        <w:rPr>
-          <w:sz w:val="28"/>
-          <w:szCs w:val="28"/>
+          <w:sz w:val="22"/>
+          <w:szCs w:val="22"/>
+        </w:rPr>
+      </w:pPr>
+      <w:r>
+        <w:rPr>
+          <w:sz w:val="22"/>
+          <w:szCs w:val="22"/>
         </w:rPr>
         <w:t xml:space="preserve">3.2 Разработка модулей программы </w:t>
       </w:r>
@@ -1534,14 +2333,14 @@
         <w:pStyle w:val="Default"/>
         <w:spacing w:after="25"/>
         <w:rPr>
-          <w:sz w:val="28"/>
-          <w:szCs w:val="28"/>
-        </w:rPr>
-      </w:pPr>
-      <w:r>
-        <w:rPr>
-          <w:sz w:val="28"/>
-          <w:szCs w:val="28"/>
+          <w:sz w:val="22"/>
+          <w:szCs w:val="22"/>
+        </w:rPr>
+      </w:pPr>
+      <w:r>
+        <w:rPr>
+          <w:sz w:val="22"/>
+          <w:szCs w:val="22"/>
         </w:rPr>
         <w:t xml:space="preserve">3.3 Описание программного модуля </w:t>
       </w:r>
@@ -1550,14 +2349,14 @@
       <w:pPr>
         <w:pStyle w:val="Default"/>
         <w:rPr>
-          <w:sz w:val="28"/>
-          <w:szCs w:val="28"/>
-        </w:rPr>
-      </w:pPr>
-      <w:r>
-        <w:rPr>
-          <w:sz w:val="28"/>
-          <w:szCs w:val="28"/>
+          <w:sz w:val="22"/>
+          <w:szCs w:val="22"/>
+        </w:rPr>
+      </w:pPr>
+      <w:r>
+        <w:rPr>
+          <w:sz w:val="22"/>
+          <w:szCs w:val="22"/>
         </w:rPr>
         <w:t xml:space="preserve">3.4 Тестирование программного модуля </w:t>
       </w:r>
@@ -1566,14 +2365,14 @@
       <w:pPr>
         <w:pStyle w:val="Default"/>
         <w:rPr>
-          <w:sz w:val="28"/>
-          <w:szCs w:val="28"/>
-        </w:rPr>
-      </w:pPr>
-      <w:r>
-        <w:rPr>
-          <w:sz w:val="28"/>
-          <w:szCs w:val="28"/>
+          <w:sz w:val="22"/>
+          <w:szCs w:val="22"/>
+        </w:rPr>
+      </w:pPr>
+      <w:r>
+        <w:rPr>
+          <w:sz w:val="22"/>
+          <w:szCs w:val="22"/>
         </w:rPr>
         <w:t xml:space="preserve">4 РАЗРАБОТКА ДОКУМЕНТАЦИИ </w:t>
       </w:r>
@@ -1582,14 +2381,14 @@
       <w:pPr>
         <w:pStyle w:val="Default"/>
         <w:rPr>
-          <w:sz w:val="28"/>
-          <w:szCs w:val="28"/>
-        </w:rPr>
-      </w:pPr>
-      <w:r>
-        <w:rPr>
-          <w:sz w:val="28"/>
-          <w:szCs w:val="28"/>
+          <w:sz w:val="22"/>
+          <w:szCs w:val="22"/>
+        </w:rPr>
+      </w:pPr>
+      <w:r>
+        <w:rPr>
+          <w:sz w:val="22"/>
+          <w:szCs w:val="22"/>
         </w:rPr>
         <w:t xml:space="preserve">4.1 Руководство пользователя </w:t>
       </w:r>
@@ -1598,14 +2397,14 @@
       <w:pPr>
         <w:pStyle w:val="Default"/>
         <w:rPr>
-          <w:sz w:val="28"/>
-          <w:szCs w:val="28"/>
-        </w:rPr>
-      </w:pPr>
-      <w:r>
-        <w:rPr>
-          <w:sz w:val="28"/>
-          <w:szCs w:val="28"/>
+          <w:sz w:val="22"/>
+          <w:szCs w:val="22"/>
+        </w:rPr>
+      </w:pPr>
+      <w:r>
+        <w:rPr>
+          <w:sz w:val="22"/>
+          <w:szCs w:val="22"/>
         </w:rPr>
         <w:t xml:space="preserve">4.2 Руководство программиста </w:t>
       </w:r>
@@ -1614,14 +2413,14 @@
       <w:pPr>
         <w:pStyle w:val="Default"/>
         <w:rPr>
-          <w:sz w:val="28"/>
-          <w:szCs w:val="28"/>
-        </w:rPr>
-      </w:pPr>
-      <w:r>
-        <w:rPr>
-          <w:sz w:val="28"/>
-          <w:szCs w:val="28"/>
+          <w:sz w:val="22"/>
+          <w:szCs w:val="22"/>
+        </w:rPr>
+      </w:pPr>
+      <w:r>
+        <w:rPr>
+          <w:sz w:val="22"/>
+          <w:szCs w:val="22"/>
         </w:rPr>
         <w:t xml:space="preserve">ЗАКЛЮЧЕНИЕ </w:t>
       </w:r>
@@ -1630,14 +2429,14 @@
       <w:pPr>
         <w:pStyle w:val="Default"/>
         <w:rPr>
-          <w:sz w:val="28"/>
-          <w:szCs w:val="28"/>
-        </w:rPr>
-      </w:pPr>
-      <w:r>
-        <w:rPr>
-          <w:sz w:val="28"/>
-          <w:szCs w:val="28"/>
+          <w:sz w:val="22"/>
+          <w:szCs w:val="22"/>
+        </w:rPr>
+      </w:pPr>
+      <w:r>
+        <w:rPr>
+          <w:sz w:val="22"/>
+          <w:szCs w:val="22"/>
         </w:rPr>
         <w:t xml:space="preserve">СПИСОК ИСПОЛЬЗОВАННОЙ ЛИТЕРАТУРЫ </w:t>
       </w:r>
@@ -1645,10 +2444,16 @@
     <w:p>
       <w:pPr>
         <w:rPr>
+          <w:sz w:val="22"/>
+          <w:szCs w:val="22"/>
           <w:lang w:eastAsia="en-US"/>
         </w:rPr>
       </w:pPr>
       <w:r>
+        <w:rPr>
+          <w:sz w:val="22"/>
+          <w:szCs w:val="22"/>
+        </w:rPr>
         <w:t>ПРИЛОЖЕНИЕ А</w:t>
       </w:r>
     </w:p>
@@ -1662,6 +2467,7 @@
         </w:rPr>
       </w:pPr>
       <w:r>
+        <w:lastRenderedPageBreak/>
         <w:fldChar w:fldCharType="begin"/>
       </w:r>
       <w:r>
@@ -1740,10 +2546,24 @@
     </w:p>
     <w:p>
       <w:pPr>
-        <w:keepNext/>
-        <w:spacing w:before="240" w:after="60"/>
-        <w:jc w:val="center"/>
-        <w:outlineLvl w:val="0"/>
+        <w:pStyle w:val="1"/>
+      </w:pPr>
+      <w:bookmarkStart w:id="1" w:name="_Toc485310193"/>
+      <w:bookmarkStart w:id="2" w:name="_Toc9082037"/>
+      <w:bookmarkStart w:id="3" w:name="_Toc66713430"/>
+      <w:r>
+        <w:lastRenderedPageBreak/>
+        <w:t>ВВЕДЕНИЕ</w:t>
+      </w:r>
+      <w:bookmarkEnd w:id="1"/>
+      <w:bookmarkEnd w:id="2"/>
+      <w:bookmarkEnd w:id="3"/>
+    </w:p>
+    <w:p>
+      <w:pPr>
+        <w:spacing w:line="240" w:lineRule="auto"/>
+        <w:ind w:firstLine="0"/>
+        <w:jc w:val="left"/>
         <w:rPr>
           <w:b/>
           <w:bCs/>
@@ -1751,8 +2571,6 @@
           <w:kern w:val="32"/>
         </w:rPr>
       </w:pPr>
-      <w:bookmarkStart w:id="1" w:name="_Toc485310193"/>
-      <w:bookmarkStart w:id="2" w:name="_Toc9082037"/>
       <w:r>
         <w:rPr>
           <w:b/>
@@ -1760,17 +2578,272 @@
           <w:color w:val="000000"/>
           <w:kern w:val="32"/>
         </w:rPr>
-        <w:lastRenderedPageBreak/>
-        <w:t>ВВЕДЕНИЕ</w:t>
-      </w:r>
-      <w:bookmarkEnd w:id="1"/>
-      <w:bookmarkEnd w:id="2"/>
+        <w:br w:type="page"/>
+      </w:r>
     </w:p>
     <w:p>
       <w:pPr>
+        <w:pStyle w:val="2"/>
+        <w:rPr>
+          <w:color w:val="000000"/>
+          <w:kern w:val="32"/>
+        </w:rPr>
+      </w:pPr>
+      <w:bookmarkStart w:id="4" w:name="_Toc66713431"/>
+      <w:r>
+        <w:lastRenderedPageBreak/>
+        <w:t>1 РАЗРАБОТКА ЭСКИЗНОГО И ТЕХНИЧЕСКОГО ПРОЕКТА ПРОГРАММНОГО МОДУЛЯ</w:t>
+      </w:r>
+      <w:bookmarkEnd w:id="4"/>
+      <w:r>
+        <w:t xml:space="preserve"> </w:t>
+      </w:r>
+    </w:p>
+    <w:p>
+      <w:pPr>
+        <w:pStyle w:val="3"/>
+        <w:numPr>
+          <w:ilvl w:val="1"/>
+          <w:numId w:val="36"/>
+        </w:numPr>
+      </w:pPr>
+      <w:bookmarkStart w:id="5" w:name="_Toc66713432"/>
+      <w:r>
+        <w:t>Назначение и область применения</w:t>
+      </w:r>
+      <w:bookmarkEnd w:id="5"/>
+      <w:r>
+        <w:t xml:space="preserve"> </w:t>
+      </w:r>
+    </w:p>
+    <w:p>
+      <w:pPr>
+        <w:pStyle w:val="3"/>
+      </w:pPr>
+      <w:bookmarkStart w:id="6" w:name="_Toc66713433"/>
+      <w:r>
+        <w:t>1.2 Технические характеристики</w:t>
+      </w:r>
+      <w:bookmarkEnd w:id="6"/>
+      <w:r>
+        <w:t xml:space="preserve"> </w:t>
+      </w:r>
+    </w:p>
+    <w:p/>
+    <w:p>
+      <w:pPr>
+        <w:spacing w:line="240" w:lineRule="auto"/>
+        <w:ind w:firstLine="0"/>
+        <w:jc w:val="left"/>
         <w:rPr>
           <w:b/>
           <w:bCs/>
+          <w:color w:val="000000"/>
+          <w:kern w:val="32"/>
+        </w:rPr>
+      </w:pPr>
+      <w:r>
+        <w:rPr>
+          <w:b/>
+          <w:bCs/>
+          <w:color w:val="000000"/>
+          <w:kern w:val="32"/>
+        </w:rPr>
+        <w:br w:type="page"/>
+      </w:r>
+    </w:p>
+    <w:p>
+      <w:pPr>
+        <w:pStyle w:val="2"/>
+      </w:pPr>
+      <w:bookmarkStart w:id="7" w:name="_Toc66713434"/>
+      <w:r>
+        <w:lastRenderedPageBreak/>
+        <w:t>2 РАЗРАБОТКА ИНТЕРФЕЙСА</w:t>
+      </w:r>
+      <w:bookmarkEnd w:id="7"/>
+      <w:r>
+        <w:t xml:space="preserve"> </w:t>
+      </w:r>
+    </w:p>
+    <w:p>
+      <w:pPr>
+        <w:spacing w:line="240" w:lineRule="auto"/>
+        <w:ind w:firstLine="0"/>
+        <w:jc w:val="left"/>
+        <w:rPr>
+          <w:b/>
+          <w:bCs/>
+          <w:color w:val="000000"/>
+          <w:kern w:val="32"/>
+        </w:rPr>
+      </w:pPr>
+      <w:r>
+        <w:rPr>
+          <w:b/>
+          <w:bCs/>
+          <w:color w:val="000000"/>
+          <w:kern w:val="32"/>
+        </w:rPr>
+        <w:br w:type="page"/>
+      </w:r>
+    </w:p>
+    <w:p>
+      <w:pPr>
+        <w:pStyle w:val="2"/>
+      </w:pPr>
+      <w:bookmarkStart w:id="8" w:name="_Toc66713435"/>
+      <w:r>
+        <w:lastRenderedPageBreak/>
+        <w:t>3 РАЗРАБОТКА РАБОЧЕГО ПРОЕКТА</w:t>
+      </w:r>
+      <w:bookmarkEnd w:id="8"/>
+      <w:r>
+        <w:t xml:space="preserve"> </w:t>
+      </w:r>
+    </w:p>
+    <w:p>
+      <w:pPr>
+        <w:spacing w:line="240" w:lineRule="auto"/>
+        <w:ind w:firstLine="0"/>
+        <w:jc w:val="left"/>
+        <w:rPr>
+          <w:rFonts w:ascii="Cambria" w:hAnsi="Cambria"/>
+          <w:b/>
+          <w:bCs/>
+          <w:color w:val="000000"/>
+          <w:kern w:val="32"/>
+        </w:rPr>
+      </w:pPr>
+      <w:r>
+        <w:rPr>
+          <w:color w:val="000000"/>
+          <w:kern w:val="32"/>
+        </w:rPr>
+        <w:br w:type="page"/>
+      </w:r>
+    </w:p>
+    <w:p>
+      <w:pPr>
+        <w:pStyle w:val="2"/>
+      </w:pPr>
+      <w:bookmarkStart w:id="9" w:name="_Toc66713436"/>
+      <w:r>
+        <w:lastRenderedPageBreak/>
+        <w:t>4 РАЗРАБОТКА ДОКУМЕНТАЦИИ</w:t>
+      </w:r>
+      <w:bookmarkEnd w:id="9"/>
+      <w:r>
+        <w:t xml:space="preserve"> </w:t>
+      </w:r>
+    </w:p>
+    <w:p>
+      <w:pPr>
+        <w:spacing w:line="240" w:lineRule="auto"/>
+        <w:ind w:firstLine="0"/>
+        <w:jc w:val="left"/>
+        <w:rPr>
+          <w:rFonts w:ascii="Cambria" w:hAnsi="Cambria"/>
+          <w:b/>
+          <w:bCs/>
+          <w:color w:val="000000"/>
+          <w:kern w:val="32"/>
+        </w:rPr>
+      </w:pPr>
+      <w:r>
+        <w:rPr>
+          <w:color w:val="000000"/>
+          <w:kern w:val="32"/>
+        </w:rPr>
+        <w:br w:type="page"/>
+      </w:r>
+    </w:p>
+    <w:p>
+      <w:pPr>
+        <w:pStyle w:val="1"/>
+      </w:pPr>
+      <w:bookmarkStart w:id="10" w:name="_Toc66713437"/>
+      <w:r>
+        <w:lastRenderedPageBreak/>
+        <w:t>ЗАКЛЮЧЕНИЕ</w:t>
+      </w:r>
+      <w:bookmarkEnd w:id="10"/>
+      <w:r>
+        <w:t xml:space="preserve"> </w:t>
+      </w:r>
+    </w:p>
+    <w:p>
+      <w:pPr>
+        <w:spacing w:line="240" w:lineRule="auto"/>
+        <w:ind w:firstLine="0"/>
+        <w:jc w:val="left"/>
+        <w:rPr>
+          <w:rFonts w:ascii="Cambria" w:hAnsi="Cambria"/>
+          <w:b/>
+          <w:bCs/>
+          <w:color w:val="000000"/>
+          <w:kern w:val="32"/>
+        </w:rPr>
+      </w:pPr>
+      <w:r>
+        <w:rPr>
+          <w:color w:val="000000"/>
+          <w:kern w:val="32"/>
+        </w:rPr>
+        <w:br w:type="page"/>
+      </w:r>
+    </w:p>
+    <w:p>
+      <w:pPr>
+        <w:pStyle w:val="1"/>
+      </w:pPr>
+      <w:bookmarkStart w:id="11" w:name="_Toc66713438"/>
+      <w:r>
+        <w:lastRenderedPageBreak/>
+        <w:t>СПИСОК ИСПОЛЬЗОВАННОЙ ЛИТЕРАТУРЫ</w:t>
+      </w:r>
+      <w:bookmarkEnd w:id="11"/>
+    </w:p>
+    <w:p>
+      <w:pPr>
+        <w:spacing w:line="240" w:lineRule="auto"/>
+        <w:ind w:firstLine="0"/>
+        <w:jc w:val="left"/>
+        <w:rPr>
+          <w:rFonts w:ascii="Cambria" w:hAnsi="Cambria"/>
+          <w:b/>
+          <w:bCs/>
+          <w:color w:val="000000"/>
+          <w:kern w:val="32"/>
+        </w:rPr>
+      </w:pPr>
+      <w:r>
+        <w:rPr>
+          <w:color w:val="000000"/>
+          <w:kern w:val="32"/>
+        </w:rPr>
+        <w:br w:type="page"/>
+      </w:r>
+    </w:p>
+    <w:p>
+      <w:pPr>
+        <w:pStyle w:val="1"/>
+        <w:rPr>
+          <w:lang w:eastAsia="en-US"/>
+        </w:rPr>
+      </w:pPr>
+      <w:bookmarkStart w:id="12" w:name="_Toc66713439"/>
+      <w:r>
+        <w:lastRenderedPageBreak/>
+        <w:t>ПРИЛОЖЕНИЕ А</w:t>
+      </w:r>
+      <w:bookmarkEnd w:id="12"/>
+    </w:p>
+    <w:p>
+      <w:pPr>
+        <w:pStyle w:val="1"/>
+        <w:jc w:val="center"/>
+        <w:rPr>
           <w:color w:val="000000"/>
           <w:kern w:val="32"/>
         </w:rPr>
@@ -6426,6 +7499,119 @@
     </w:lvl>
   </w:abstractNum>
   <w:abstractNum w:abstractNumId="23" w15:restartNumberingAfterBreak="0">
+    <w:nsid w:val="54493F27"/>
+    <w:multiLevelType w:val="multilevel"/>
+    <w:tmpl w:val="DCE280A0"/>
+    <w:lvl w:ilvl="0">
+      <w:start w:val="1"/>
+      <w:numFmt w:val="decimal"/>
+      <w:lvlText w:val="%1"/>
+      <w:lvlJc w:val="left"/>
+      <w:pPr>
+        <w:ind w:left="465" w:hanging="465"/>
+      </w:pPr>
+      <w:rPr>
+        <w:rFonts w:hint="default"/>
+      </w:rPr>
+    </w:lvl>
+    <w:lvl w:ilvl="1">
+      <w:start w:val="1"/>
+      <w:numFmt w:val="decimal"/>
+      <w:lvlText w:val="%1.%2"/>
+      <w:lvlJc w:val="left"/>
+      <w:pPr>
+        <w:ind w:left="1185" w:hanging="465"/>
+      </w:pPr>
+      <w:rPr>
+        <w:rFonts w:hint="default"/>
+      </w:rPr>
+    </w:lvl>
+    <w:lvl w:ilvl="2">
+      <w:start w:val="1"/>
+      <w:numFmt w:val="decimal"/>
+      <w:lvlText w:val="%1.%2.%3"/>
+      <w:lvlJc w:val="left"/>
+      <w:pPr>
+        <w:ind w:left="2160" w:hanging="720"/>
+      </w:pPr>
+      <w:rPr>
+        <w:rFonts w:hint="default"/>
+      </w:rPr>
+    </w:lvl>
+    <w:lvl w:ilvl="3">
+      <w:start w:val="1"/>
+      <w:numFmt w:val="decimal"/>
+      <w:lvlText w:val="%1.%2.%3.%4"/>
+      <w:lvlJc w:val="left"/>
+      <w:pPr>
+        <w:ind w:left="3240" w:hanging="1080"/>
+      </w:pPr>
+      <w:rPr>
+        <w:rFonts w:hint="default"/>
+      </w:rPr>
+    </w:lvl>
+    <w:lvl w:ilvl="4">
+      <w:start w:val="1"/>
+      <w:numFmt w:val="decimal"/>
+      <w:lvlText w:val="%1.%2.%3.%4.%5"/>
+      <w:lvlJc w:val="left"/>
+      <w:pPr>
+        <w:ind w:left="3960" w:hanging="1080"/>
+      </w:pPr>
+      <w:rPr>
+        <w:rFonts w:hint="default"/>
+      </w:rPr>
+    </w:lvl>
+    <w:lvl w:ilvl="5">
+      <w:start w:val="1"/>
+      <w:numFmt w:val="decimal"/>
+      <w:lvlText w:val="%1.%2.%3.%4.%5.%6"/>
+      <w:lvlJc w:val="left"/>
+      <w:pPr>
+        <w:ind w:left="5040" w:hanging="1440"/>
+      </w:pPr>
+      <w:rPr>
+        <w:rFonts w:hint="default"/>
+      </w:rPr>
+    </w:lvl>
+    <w:lvl w:ilvl="6">
+      <w:start w:val="1"/>
+      <w:numFmt w:val="decimal"/>
+      <w:lvlText w:val="%1.%2.%3.%4.%5.%6.%7"/>
+      <w:lvlJc w:val="left"/>
+      <w:pPr>
+        <w:ind w:left="5760" w:hanging="1440"/>
+      </w:pPr>
+      <w:rPr>
+        <w:rFonts w:hint="default"/>
+      </w:rPr>
+    </w:lvl>
+    <w:lvl w:ilvl="7">
+      <w:start w:val="1"/>
+      <w:numFmt w:val="decimal"/>
+      <w:lvlText w:val="%1.%2.%3.%4.%5.%6.%7.%8"/>
+      <w:lvlJc w:val="left"/>
+      <w:pPr>
+        <w:ind w:left="6840" w:hanging="1800"/>
+      </w:pPr>
+      <w:rPr>
+        <w:rFonts w:hint="default"/>
+      </w:rPr>
+    </w:lvl>
+    <w:lvl w:ilvl="8">
+      <w:start w:val="1"/>
+      <w:numFmt w:val="decimal"/>
+      <w:lvlText w:val="%1.%2.%3.%4.%5.%6.%7.%8.%9"/>
+      <w:lvlJc w:val="left"/>
+      <w:pPr>
+        <w:ind w:left="7920" w:hanging="2160"/>
+      </w:pPr>
+      <w:rPr>
+        <w:rFonts w:hint="default"/>
+      </w:rPr>
+    </w:lvl>
+  </w:abstractNum>
+  <w:abstractNum w:abstractNumId="24" w15:restartNumberingAfterBreak="0">
     <w:nsid w:val="56025B4D"/>
     <w:multiLevelType w:val="hybridMultilevel"/>
     <w:tmpl w:val="AEF43A7E"/>
@@ -6511,7 +7697,7 @@
       </w:pPr>
     </w:lvl>
   </w:abstractNum>
-  <w:abstractNum w:abstractNumId="24" w15:restartNumberingAfterBreak="0">
+  <w:abstractNum w:abstractNumId="25" w15:restartNumberingAfterBreak="0">
     <w:nsid w:val="5ED316BA"/>
     <w:multiLevelType w:val="hybridMultilevel"/>
     <w:tmpl w:val="E0D8646E"/>
@@ -6600,7 +7786,7 @@
       </w:pPr>
     </w:lvl>
   </w:abstractNum>
-  <w:abstractNum w:abstractNumId="25" w15:restartNumberingAfterBreak="0">
+  <w:abstractNum w:abstractNumId="26" w15:restartNumberingAfterBreak="0">
     <w:nsid w:val="622C7E79"/>
     <w:multiLevelType w:val="multilevel"/>
     <w:tmpl w:val="659A35CC"/>
@@ -6713,7 +7899,7 @@
       </w:rPr>
     </w:lvl>
   </w:abstractNum>
-  <w:abstractNum w:abstractNumId="26" w15:restartNumberingAfterBreak="0">
+  <w:abstractNum w:abstractNumId="27" w15:restartNumberingAfterBreak="0">
     <w:nsid w:val="6350495D"/>
     <w:multiLevelType w:val="multilevel"/>
     <w:tmpl w:val="6B82DC40"/>
@@ -6826,7 +8012,7 @@
       </w:rPr>
     </w:lvl>
   </w:abstractNum>
-  <w:abstractNum w:abstractNumId="27" w15:restartNumberingAfterBreak="0">
+  <w:abstractNum w:abstractNumId="28" w15:restartNumberingAfterBreak="0">
     <w:nsid w:val="686D6D13"/>
     <w:multiLevelType w:val="multilevel"/>
     <w:tmpl w:val="799264FE"/>
@@ -6947,7 +8133,7 @@
       </w:rPr>
     </w:lvl>
   </w:abstractNum>
-  <w:abstractNum w:abstractNumId="28" w15:restartNumberingAfterBreak="0">
+  <w:abstractNum w:abstractNumId="29" w15:restartNumberingAfterBreak="0">
     <w:nsid w:val="71326971"/>
     <w:multiLevelType w:val="hybridMultilevel"/>
     <w:tmpl w:val="4330E09A"/>
@@ -7063,7 +8249,7 @@
       </w:pPr>
     </w:lvl>
   </w:abstractNum>
-  <w:abstractNum w:abstractNumId="29" w15:restartNumberingAfterBreak="0">
+  <w:abstractNum w:abstractNumId="30" w15:restartNumberingAfterBreak="0">
     <w:nsid w:val="784E2C12"/>
     <w:multiLevelType w:val="hybridMultilevel"/>
     <w:tmpl w:val="92ECF7B0"/>
@@ -7203,7 +8389,7 @@
       </w:rPr>
     </w:lvl>
   </w:abstractNum>
-  <w:abstractNum w:abstractNumId="30" w15:restartNumberingAfterBreak="0">
+  <w:abstractNum w:abstractNumId="31" w15:restartNumberingAfterBreak="0">
     <w:nsid w:val="799815A3"/>
     <w:multiLevelType w:val="multilevel"/>
     <w:tmpl w:val="06A06762"/>
@@ -7324,7 +8510,7 @@
       </w:rPr>
     </w:lvl>
   </w:abstractNum>
-  <w:abstractNum w:abstractNumId="31" w15:restartNumberingAfterBreak="0">
+  <w:abstractNum w:abstractNumId="32" w15:restartNumberingAfterBreak="0">
     <w:nsid w:val="7D810184"/>
     <w:multiLevelType w:val="hybridMultilevel"/>
     <w:tmpl w:val="8D6609FA"/>
@@ -7464,7 +8650,7 @@
       </w:rPr>
     </w:lvl>
   </w:abstractNum>
-  <w:abstractNum w:abstractNumId="32" w15:restartNumberingAfterBreak="0">
+  <w:abstractNum w:abstractNumId="33" w15:restartNumberingAfterBreak="0">
     <w:nsid w:val="7E357AA4"/>
     <w:multiLevelType w:val="hybridMultilevel"/>
     <w:tmpl w:val="16E6CA8A"/>
@@ -7580,7 +8766,7 @@
       </w:pPr>
     </w:lvl>
   </w:abstractNum>
-  <w:abstractNum w:abstractNumId="33" w15:restartNumberingAfterBreak="0">
+  <w:abstractNum w:abstractNumId="34" w15:restartNumberingAfterBreak="0">
     <w:nsid w:val="7FEE22C7"/>
     <w:multiLevelType w:val="hybridMultilevel"/>
     <w:tmpl w:val="5D329B36"/>
@@ -7718,7 +8904,7 @@
     <w:abstractNumId w:val="0"/>
   </w:num>
   <w:num w:numId="8">
-    <w:abstractNumId w:val="31"/>
+    <w:abstractNumId w:val="32"/>
   </w:num>
   <w:num w:numId="9">
     <w:abstractNumId w:val="7"/>
@@ -7727,13 +8913,13 @@
     <w:abstractNumId w:val="17"/>
   </w:num>
   <w:num w:numId="11">
-    <w:abstractNumId w:val="30"/>
+    <w:abstractNumId w:val="31"/>
   </w:num>
   <w:num w:numId="12">
     <w:abstractNumId w:val="10"/>
   </w:num>
   <w:num w:numId="13">
-    <w:abstractNumId w:val="27"/>
+    <w:abstractNumId w:val="28"/>
   </w:num>
   <w:num w:numId="14">
     <w:abstractNumId w:val="21"/>
@@ -7751,13 +8937,13 @@
     <w:abstractNumId w:val="3"/>
   </w:num>
   <w:num w:numId="19">
-    <w:abstractNumId w:val="28"/>
+    <w:abstractNumId w:val="29"/>
   </w:num>
   <w:num w:numId="20">
     <w:abstractNumId w:val="22"/>
   </w:num>
   <w:num w:numId="21">
-    <w:abstractNumId w:val="32"/>
+    <w:abstractNumId w:val="33"/>
   </w:num>
   <w:num w:numId="22">
     <w:abstractNumId w:val="18"/>
@@ -7766,16 +8952,16 @@
     <w:abstractNumId w:val="5"/>
   </w:num>
   <w:num w:numId="24">
-    <w:abstractNumId w:val="24"/>
+    <w:abstractNumId w:val="25"/>
   </w:num>
   <w:num w:numId="25">
-    <w:abstractNumId w:val="26"/>
+    <w:abstractNumId w:val="27"/>
   </w:num>
   <w:num w:numId="26">
     <w:abstractNumId w:val="12"/>
   </w:num>
   <w:num w:numId="27">
-    <w:abstractNumId w:val="25"/>
+    <w:abstractNumId w:val="26"/>
   </w:num>
   <w:num w:numId="28">
     <w:abstractNumId w:val="13"/>
@@ -7817,10 +9003,10 @@
     </w:lvlOverride>
   </w:num>
   <w:num w:numId="32">
-    <w:abstractNumId w:val="33"/>
+    <w:abstractNumId w:val="34"/>
   </w:num>
   <w:num w:numId="33">
-    <w:abstractNumId w:val="23"/>
+    <w:abstractNumId w:val="24"/>
     <w:lvlOverride w:ilvl="0">
       <w:startOverride w:val="1"/>
     </w:lvlOverride>
@@ -7853,7 +9039,10 @@
     <w:abstractNumId w:val="6"/>
   </w:num>
   <w:num w:numId="35">
-    <w:abstractNumId w:val="29"/>
+    <w:abstractNumId w:val="30"/>
+  </w:num>
+  <w:num w:numId="36">
+    <w:abstractNumId w:val="23"/>
   </w:num>
 </w:numbering>
 </file>
@@ -9407,6 +10596,38 @@
       <w:szCs w:val="24"/>
     </w:rPr>
   </w:style>
+  <w:style w:type="paragraph" w:styleId="aff0">
+    <w:name w:val="Title"/>
+    <w:basedOn w:val="a"/>
+    <w:next w:val="a"/>
+    <w:link w:val="aff1"/>
+    <w:qFormat/>
+    <w:rsid w:val="00F54EE3"/>
+    <w:pPr>
+      <w:spacing w:line="240" w:lineRule="auto"/>
+      <w:contextualSpacing/>
+    </w:pPr>
+    <w:rPr>
+      <w:rFonts w:asciiTheme="majorHAnsi" w:eastAsiaTheme="majorEastAsia" w:hAnsiTheme="majorHAnsi" w:cstheme="majorBidi"/>
+      <w:spacing w:val="-10"/>
+      <w:kern w:val="28"/>
+      <w:sz w:val="56"/>
+      <w:szCs w:val="56"/>
+    </w:rPr>
+  </w:style>
+  <w:style w:type="character" w:customStyle="1" w:styleId="aff1">
+    <w:name w:val="Заголовок Знак"/>
+    <w:basedOn w:val="a0"/>
+    <w:link w:val="aff0"/>
+    <w:rsid w:val="00F54EE3"/>
+    <w:rPr>
+      <w:rFonts w:asciiTheme="majorHAnsi" w:eastAsiaTheme="majorEastAsia" w:hAnsiTheme="majorHAnsi" w:cstheme="majorBidi"/>
+      <w:spacing w:val="-10"/>
+      <w:kern w:val="28"/>
+      <w:sz w:val="56"/>
+      <w:szCs w:val="56"/>
+    </w:rPr>
+  </w:style>
 </w:styles>
 </file>
 
@@ -9710,7 +10931,7 @@
 </file>
 
 <file path=customXml/itemProps1.xml><?xml version="1.0" encoding="utf-8"?>
-<ds:datastoreItem xmlns:ds="http://schemas.openxmlformats.org/officeDocument/2006/customXml" ds:itemID="{9D822E06-48B8-4A81-AB62-D950B0E33352}">
+<ds:datastoreItem xmlns:ds="http://schemas.openxmlformats.org/officeDocument/2006/customXml" ds:itemID="{58AB4D8A-4612-409F-AD6C-245F87D567FC}">
   <ds:schemaRefs>
     <ds:schemaRef ds:uri="http://schemas.openxmlformats.org/officeDocument/2006/bibliography"/>
   </ds:schemaRefs>

--- a/Курсовой проект ПиДИС.docx
+++ b/Курсовой проект ПиДИС.docx
@@ -1307,23 +1307,27 @@
     </w:p>
     <w:sdt>
       <w:sdtPr>
+        <w:rPr>
+          <w:rFonts w:ascii="Times New Roman" w:hAnsi="Times New Roman"/>
+          <w:b w:val="0"/>
+          <w:bCs w:val="0"/>
+          <w:color w:val="auto"/>
+          <w:lang w:eastAsia="ru-RU"/>
+        </w:rPr>
         <w:id w:val="-1551148307"/>
         <w:docPartObj>
           <w:docPartGallery w:val="Table of Contents"/>
           <w:docPartUnique/>
         </w:docPartObj>
       </w:sdtPr>
-      <w:sdtEndPr>
-        <w:rPr>
-          <w:rFonts w:ascii="Times New Roman" w:hAnsi="Times New Roman"/>
-          <w:color w:val="auto"/>
-          <w:lang w:eastAsia="ru-RU"/>
-        </w:rPr>
-      </w:sdtEndPr>
+      <w:sdtEndPr/>
       <w:sdtContent>
+        <w:bookmarkStart w:id="0" w:name="_GoBack" w:displacedByCustomXml="prev"/>
+        <w:bookmarkStart w:id="1" w:name="BackToTOC" w:displacedByCustomXml="prev"/>
         <w:p>
           <w:pPr>
             <w:pStyle w:val="ac"/>
+            <w:jc w:val="center"/>
           </w:pPr>
           <w:r>
             <w:t>Оглавление</w:t>
@@ -1333,35 +1337,43 @@
           <w:pPr>
             <w:pStyle w:val="11"/>
             <w:tabs>
-              <w:tab w:val="right" w:leader="dot" w:pos="9345"/>
+              <w:tab w:val="right" w:pos="9345"/>
             </w:tabs>
             <w:rPr>
               <w:rFonts w:asciiTheme="minorHAnsi" w:eastAsiaTheme="minorEastAsia" w:hAnsiTheme="minorHAnsi" w:cstheme="minorBidi"/>
+              <w:b w:val="0"/>
+              <w:bCs w:val="0"/>
+              <w:caps w:val="0"/>
               <w:noProof/>
+              <w:sz w:val="22"/>
+              <w:szCs w:val="22"/>
             </w:rPr>
           </w:pPr>
           <w:r>
             <w:rPr>
-              <w:b/>
-              <w:bCs/>
+              <w:b w:val="0"/>
+              <w:bCs w:val="0"/>
+              <w:caps w:val="0"/>
             </w:rPr>
             <w:fldChar w:fldCharType="begin"/>
           </w:r>
           <w:r>
             <w:rPr>
-              <w:b/>
-              <w:bCs/>
-            </w:rPr>
-            <w:instrText xml:space="preserve"> TOC \o "1-3" \h \z \u </w:instrText>
+              <w:b w:val="0"/>
+              <w:bCs w:val="0"/>
+              <w:caps w:val="0"/>
+            </w:rPr>
+            <w:instrText xml:space="preserve"> TOC \o "1-4" \h \z \u </w:instrText>
           </w:r>
           <w:r>
             <w:rPr>
-              <w:b/>
-              <w:bCs/>
+              <w:b w:val="0"/>
+              <w:bCs w:val="0"/>
+              <w:caps w:val="0"/>
             </w:rPr>
             <w:fldChar w:fldCharType="separate"/>
           </w:r>
-          <w:hyperlink w:anchor="_Toc66713430" w:history="1">
+          <w:hyperlink w:anchor="_Toc66717749" w:history="1">
             <w:r>
               <w:rPr>
                 <w:rStyle w:val="a3"/>
@@ -1388,7 +1400,7 @@
                 <w:noProof/>
                 <w:webHidden/>
               </w:rPr>
-              <w:instrText xml:space="preserve"> PAGEREF _Toc66713430 \h </w:instrText>
+              <w:instrText xml:space="preserve"> PAGEREF _Toc66717749 \h </w:instrText>
             </w:r>
             <w:r>
               <w:rPr>
@@ -1422,17 +1434,16 @@
         <w:p>
           <w:pPr>
             <w:pStyle w:val="21"/>
-            <w:tabs>
-              <w:tab w:val="right" w:leader="dot" w:pos="9345"/>
-            </w:tabs>
-            <w:rPr>
-              <w:rFonts w:asciiTheme="minorHAnsi" w:eastAsiaTheme="minorEastAsia" w:hAnsiTheme="minorHAnsi" w:cstheme="minorBidi"/>
+            <w:rPr>
+              <w:rFonts w:eastAsiaTheme="minorEastAsia" w:cstheme="minorBidi"/>
+              <w:b w:val="0"/>
+              <w:bCs w:val="0"/>
               <w:noProof/>
               <w:sz w:val="22"/>
               <w:szCs w:val="22"/>
             </w:rPr>
           </w:pPr>
-          <w:hyperlink w:anchor="_Toc66713431" w:history="1">
+          <w:hyperlink w:anchor="_Toc66717750" w:history="1">
             <w:r>
               <w:rPr>
                 <w:rStyle w:val="a3"/>
@@ -1459,7 +1470,7 @@
                 <w:noProof/>
                 <w:webHidden/>
               </w:rPr>
-              <w:instrText xml:space="preserve"> PAGEREF _Toc66713431 \h </w:instrText>
+              <w:instrText xml:space="preserve"> PAGEREF _Toc66717750 \h </w:instrText>
             </w:r>
             <w:r>
               <w:rPr>
@@ -1494,15 +1505,17 @@
           <w:pPr>
             <w:pStyle w:val="31"/>
             <w:tabs>
-              <w:tab w:val="left" w:pos="1100"/>
-              <w:tab w:val="right" w:leader="dot" w:pos="9345"/>
+              <w:tab w:val="left" w:pos="1680"/>
+              <w:tab w:val="right" w:pos="9345"/>
             </w:tabs>
             <w:rPr>
-              <w:rFonts w:asciiTheme="minorHAnsi" w:eastAsiaTheme="minorEastAsia" w:hAnsiTheme="minorHAnsi" w:cstheme="minorBidi"/>
+              <w:rFonts w:eastAsiaTheme="minorEastAsia" w:cstheme="minorBidi"/>
               <w:noProof/>
+              <w:sz w:val="22"/>
+              <w:szCs w:val="22"/>
             </w:rPr>
           </w:pPr>
-          <w:hyperlink w:anchor="_Toc66713432" w:history="1">
+          <w:hyperlink w:anchor="_Toc66717751" w:history="1">
             <w:r>
               <w:rPr>
                 <w:rStyle w:val="a3"/>
@@ -1512,32 +1525,19 @@
             </w:r>
             <w:r>
               <w:rPr>
-                <w:rFonts w:asciiTheme="minorHAnsi" w:eastAsiaTheme="minorEastAsia" w:hAnsiTheme="minorHAnsi" w:cstheme="minorBidi"/>
-                <w:noProof/>
-                <w:lang w:val="en-US"/>
-              </w:rPr>
-              <w:t xml:space="preserve"> </w:t>
+                <w:rFonts w:eastAsiaTheme="minorEastAsia" w:cstheme="minorBidi"/>
+                <w:noProof/>
+                <w:sz w:val="22"/>
+                <w:szCs w:val="22"/>
+              </w:rPr>
+              <w:tab/>
             </w:r>
             <w:r>
               <w:rPr>
                 <w:rStyle w:val="a3"/>
                 <w:noProof/>
               </w:rPr>
-              <w:t>Наз</w:t>
-            </w:r>
-            <w:r>
-              <w:rPr>
-                <w:rStyle w:val="a3"/>
-                <w:noProof/>
-              </w:rPr>
-              <w:t>н</w:t>
-            </w:r>
-            <w:r>
-              <w:rPr>
-                <w:rStyle w:val="a3"/>
-                <w:noProof/>
-              </w:rPr>
-              <w:t>ачение и область применения</w:t>
+              <w:t>Назначение и область применения</w:t>
             </w:r>
             <w:r>
               <w:rPr>
@@ -1558,7 +1558,7 @@
                 <w:noProof/>
                 <w:webHidden/>
               </w:rPr>
-              <w:instrText xml:space="preserve"> PAGEREF _Toc66713432 \h </w:instrText>
+              <w:instrText xml:space="preserve"> PAGEREF _Toc66717751 \h </w:instrText>
             </w:r>
             <w:r>
               <w:rPr>
@@ -1593,29 +1593,39 @@
           <w:pPr>
             <w:pStyle w:val="31"/>
             <w:tabs>
-              <w:tab w:val="right" w:leader="dot" w:pos="9345"/>
+              <w:tab w:val="left" w:pos="1680"/>
+              <w:tab w:val="right" w:pos="9345"/>
             </w:tabs>
             <w:rPr>
-              <w:rFonts w:asciiTheme="minorHAnsi" w:eastAsiaTheme="minorEastAsia" w:hAnsiTheme="minorHAnsi" w:cstheme="minorBidi"/>
+              <w:rFonts w:eastAsiaTheme="minorEastAsia" w:cstheme="minorBidi"/>
               <w:noProof/>
+              <w:sz w:val="22"/>
+              <w:szCs w:val="22"/>
             </w:rPr>
           </w:pPr>
-          <w:hyperlink w:anchor="_Toc66713433" w:history="1">
+          <w:hyperlink w:anchor="_Toc66717752" w:history="1">
             <w:r>
               <w:rPr>
                 <w:rStyle w:val="a3"/>
                 <w:noProof/>
               </w:rPr>
-              <w:t>1.2 Технические характеристик</w:t>
-            </w:r>
-            <w:bookmarkStart w:id="0" w:name="_GoBack"/>
-            <w:bookmarkEnd w:id="0"/>
+              <w:t>1.2</w:t>
+            </w:r>
+            <w:r>
+              <w:rPr>
+                <w:rFonts w:eastAsiaTheme="minorEastAsia" w:cstheme="minorBidi"/>
+                <w:noProof/>
+                <w:sz w:val="22"/>
+                <w:szCs w:val="22"/>
+              </w:rPr>
+              <w:tab/>
+            </w:r>
             <w:r>
               <w:rPr>
                 <w:rStyle w:val="a3"/>
                 <w:noProof/>
               </w:rPr>
-              <w:t>и</w:t>
+              <w:t>Технические характеристики</w:t>
             </w:r>
             <w:r>
               <w:rPr>
@@ -1636,7 +1646,220 @@
                 <w:noProof/>
                 <w:webHidden/>
               </w:rPr>
-              <w:instrText xml:space="preserve"> PAGEREF _Toc66713433 \h </w:instrText>
+              <w:instrText xml:space="preserve"> PAGEREF _Toc66717752 \h </w:instrText>
+            </w:r>
+            <w:r>
+              <w:rPr>
+                <w:noProof/>
+                <w:webHidden/>
+              </w:rPr>
+            </w:r>
+            <w:r>
+              <w:rPr>
+                <w:noProof/>
+                <w:webHidden/>
+              </w:rPr>
+              <w:fldChar w:fldCharType="separate"/>
+            </w:r>
+            <w:r>
+              <w:rPr>
+                <w:noProof/>
+                <w:webHidden/>
+              </w:rPr>
+              <w:t>5</w:t>
+            </w:r>
+            <w:r>
+              <w:rPr>
+                <w:noProof/>
+                <w:webHidden/>
+              </w:rPr>
+              <w:fldChar w:fldCharType="end"/>
+            </w:r>
+          </w:hyperlink>
+        </w:p>
+        <w:p>
+          <w:pPr>
+            <w:pStyle w:val="43"/>
+            <w:tabs>
+              <w:tab w:val="right" w:pos="9345"/>
+            </w:tabs>
+            <w:rPr>
+              <w:rFonts w:eastAsiaTheme="minorEastAsia" w:cstheme="minorBidi"/>
+              <w:noProof/>
+              <w:sz w:val="22"/>
+              <w:szCs w:val="22"/>
+            </w:rPr>
+          </w:pPr>
+          <w:hyperlink w:anchor="_Toc66717753" w:history="1">
+            <w:r>
+              <w:rPr>
+                <w:rStyle w:val="a3"/>
+                <w:noProof/>
+              </w:rPr>
+              <w:t>1.2.1 Постановка задачи</w:t>
+            </w:r>
+            <w:r>
+              <w:rPr>
+                <w:noProof/>
+                <w:webHidden/>
+              </w:rPr>
+              <w:tab/>
+            </w:r>
+            <w:r>
+              <w:rPr>
+                <w:noProof/>
+                <w:webHidden/>
+              </w:rPr>
+              <w:fldChar w:fldCharType="begin"/>
+            </w:r>
+            <w:r>
+              <w:rPr>
+                <w:noProof/>
+                <w:webHidden/>
+              </w:rPr>
+              <w:instrText xml:space="preserve"> PAGEREF _Toc66717753 \h </w:instrText>
+            </w:r>
+            <w:r>
+              <w:rPr>
+                <w:noProof/>
+                <w:webHidden/>
+              </w:rPr>
+            </w:r>
+            <w:r>
+              <w:rPr>
+                <w:noProof/>
+                <w:webHidden/>
+              </w:rPr>
+              <w:fldChar w:fldCharType="separate"/>
+            </w:r>
+            <w:r>
+              <w:rPr>
+                <w:noProof/>
+                <w:webHidden/>
+              </w:rPr>
+              <w:t>5</w:t>
+            </w:r>
+            <w:r>
+              <w:rPr>
+                <w:noProof/>
+                <w:webHidden/>
+              </w:rPr>
+              <w:fldChar w:fldCharType="end"/>
+            </w:r>
+          </w:hyperlink>
+        </w:p>
+        <w:p>
+          <w:pPr>
+            <w:pStyle w:val="43"/>
+            <w:tabs>
+              <w:tab w:val="right" w:pos="9345"/>
+            </w:tabs>
+            <w:rPr>
+              <w:rFonts w:eastAsiaTheme="minorEastAsia" w:cstheme="minorBidi"/>
+              <w:noProof/>
+              <w:sz w:val="22"/>
+              <w:szCs w:val="22"/>
+            </w:rPr>
+          </w:pPr>
+          <w:hyperlink w:anchor="_Toc66717754" w:history="1">
+            <w:r>
+              <w:rPr>
+                <w:rStyle w:val="a3"/>
+                <w:noProof/>
+              </w:rPr>
+              <w:t>1.2.2 Требования к программе</w:t>
+            </w:r>
+            <w:r>
+              <w:rPr>
+                <w:noProof/>
+                <w:webHidden/>
+              </w:rPr>
+              <w:tab/>
+            </w:r>
+            <w:r>
+              <w:rPr>
+                <w:noProof/>
+                <w:webHidden/>
+              </w:rPr>
+              <w:fldChar w:fldCharType="begin"/>
+            </w:r>
+            <w:r>
+              <w:rPr>
+                <w:noProof/>
+                <w:webHidden/>
+              </w:rPr>
+              <w:instrText xml:space="preserve"> PAGEREF _Toc66717754 \h </w:instrText>
+            </w:r>
+            <w:r>
+              <w:rPr>
+                <w:noProof/>
+                <w:webHidden/>
+              </w:rPr>
+            </w:r>
+            <w:r>
+              <w:rPr>
+                <w:noProof/>
+                <w:webHidden/>
+              </w:rPr>
+              <w:fldChar w:fldCharType="separate"/>
+            </w:r>
+            <w:r>
+              <w:rPr>
+                <w:noProof/>
+                <w:webHidden/>
+              </w:rPr>
+              <w:t>5</w:t>
+            </w:r>
+            <w:r>
+              <w:rPr>
+                <w:noProof/>
+                <w:webHidden/>
+              </w:rPr>
+              <w:fldChar w:fldCharType="end"/>
+            </w:r>
+          </w:hyperlink>
+        </w:p>
+        <w:p>
+          <w:pPr>
+            <w:pStyle w:val="43"/>
+            <w:tabs>
+              <w:tab w:val="right" w:pos="9345"/>
+            </w:tabs>
+            <w:rPr>
+              <w:rFonts w:eastAsiaTheme="minorEastAsia" w:cstheme="minorBidi"/>
+              <w:noProof/>
+              <w:sz w:val="22"/>
+              <w:szCs w:val="22"/>
+            </w:rPr>
+          </w:pPr>
+          <w:hyperlink w:anchor="_Toc66717755" w:history="1">
+            <w:r>
+              <w:rPr>
+                <w:rStyle w:val="a3"/>
+                <w:noProof/>
+              </w:rPr>
+              <w:t>1.2.3 Описание алгоритма</w:t>
+            </w:r>
+            <w:r>
+              <w:rPr>
+                <w:noProof/>
+                <w:webHidden/>
+              </w:rPr>
+              <w:tab/>
+            </w:r>
+            <w:r>
+              <w:rPr>
+                <w:noProof/>
+                <w:webHidden/>
+              </w:rPr>
+              <w:fldChar w:fldCharType="begin"/>
+            </w:r>
+            <w:r>
+              <w:rPr>
+                <w:noProof/>
+                <w:webHidden/>
+              </w:rPr>
+              <w:instrText xml:space="preserve"> PAGEREF _Toc66717755 \h </w:instrText>
             </w:r>
             <w:r>
               <w:rPr>
@@ -1670,17 +1893,16 @@
         <w:p>
           <w:pPr>
             <w:pStyle w:val="21"/>
-            <w:tabs>
-              <w:tab w:val="right" w:leader="dot" w:pos="9345"/>
-            </w:tabs>
-            <w:rPr>
-              <w:rFonts w:asciiTheme="minorHAnsi" w:eastAsiaTheme="minorEastAsia" w:hAnsiTheme="minorHAnsi" w:cstheme="minorBidi"/>
+            <w:rPr>
+              <w:rFonts w:eastAsiaTheme="minorEastAsia" w:cstheme="minorBidi"/>
+              <w:b w:val="0"/>
+              <w:bCs w:val="0"/>
               <w:noProof/>
               <w:sz w:val="22"/>
               <w:szCs w:val="22"/>
             </w:rPr>
           </w:pPr>
-          <w:hyperlink w:anchor="_Toc66713434" w:history="1">
+          <w:hyperlink w:anchor="_Toc66717756" w:history="1">
             <w:r>
               <w:rPr>
                 <w:rStyle w:val="a3"/>
@@ -1707,7 +1929,7 @@
                 <w:noProof/>
                 <w:webHidden/>
               </w:rPr>
-              <w:instrText xml:space="preserve"> PAGEREF _Toc66713434 \h </w:instrText>
+              <w:instrText xml:space="preserve"> PAGEREF _Toc66717756 \h </w:instrText>
             </w:r>
             <w:r>
               <w:rPr>
@@ -1741,17 +1963,16 @@
         <w:p>
           <w:pPr>
             <w:pStyle w:val="21"/>
-            <w:tabs>
-              <w:tab w:val="right" w:leader="dot" w:pos="9345"/>
-            </w:tabs>
-            <w:rPr>
-              <w:rFonts w:asciiTheme="minorHAnsi" w:eastAsiaTheme="minorEastAsia" w:hAnsiTheme="minorHAnsi" w:cstheme="minorBidi"/>
+            <w:rPr>
+              <w:rFonts w:eastAsiaTheme="minorEastAsia" w:cstheme="minorBidi"/>
+              <w:b w:val="0"/>
+              <w:bCs w:val="0"/>
               <w:noProof/>
               <w:sz w:val="22"/>
               <w:szCs w:val="22"/>
             </w:rPr>
           </w:pPr>
-          <w:hyperlink w:anchor="_Toc66713435" w:history="1">
+          <w:hyperlink w:anchor="_Toc66717757" w:history="1">
             <w:r>
               <w:rPr>
                 <w:rStyle w:val="a3"/>
@@ -1778,7 +1999,291 @@
                 <w:noProof/>
                 <w:webHidden/>
               </w:rPr>
-              <w:instrText xml:space="preserve"> PAGEREF _Toc66713435 \h </w:instrText>
+              <w:instrText xml:space="preserve"> PAGEREF _Toc66717757 \h </w:instrText>
+            </w:r>
+            <w:r>
+              <w:rPr>
+                <w:noProof/>
+                <w:webHidden/>
+              </w:rPr>
+            </w:r>
+            <w:r>
+              <w:rPr>
+                <w:noProof/>
+                <w:webHidden/>
+              </w:rPr>
+              <w:fldChar w:fldCharType="separate"/>
+            </w:r>
+            <w:r>
+              <w:rPr>
+                <w:noProof/>
+                <w:webHidden/>
+              </w:rPr>
+              <w:t>7</w:t>
+            </w:r>
+            <w:r>
+              <w:rPr>
+                <w:noProof/>
+                <w:webHidden/>
+              </w:rPr>
+              <w:fldChar w:fldCharType="end"/>
+            </w:r>
+          </w:hyperlink>
+        </w:p>
+        <w:p>
+          <w:pPr>
+            <w:pStyle w:val="31"/>
+            <w:tabs>
+              <w:tab w:val="right" w:pos="9345"/>
+            </w:tabs>
+            <w:rPr>
+              <w:rFonts w:eastAsiaTheme="minorEastAsia" w:cstheme="minorBidi"/>
+              <w:noProof/>
+              <w:sz w:val="22"/>
+              <w:szCs w:val="22"/>
+            </w:rPr>
+          </w:pPr>
+          <w:hyperlink w:anchor="_Toc66717758" w:history="1">
+            <w:r>
+              <w:rPr>
+                <w:rStyle w:val="a3"/>
+                <w:noProof/>
+              </w:rPr>
+              <w:t>3.1 Разработка баз данных</w:t>
+            </w:r>
+            <w:r>
+              <w:rPr>
+                <w:noProof/>
+                <w:webHidden/>
+              </w:rPr>
+              <w:tab/>
+            </w:r>
+            <w:r>
+              <w:rPr>
+                <w:noProof/>
+                <w:webHidden/>
+              </w:rPr>
+              <w:fldChar w:fldCharType="begin"/>
+            </w:r>
+            <w:r>
+              <w:rPr>
+                <w:noProof/>
+                <w:webHidden/>
+              </w:rPr>
+              <w:instrText xml:space="preserve"> PAGEREF _Toc66717758 \h </w:instrText>
+            </w:r>
+            <w:r>
+              <w:rPr>
+                <w:noProof/>
+                <w:webHidden/>
+              </w:rPr>
+            </w:r>
+            <w:r>
+              <w:rPr>
+                <w:noProof/>
+                <w:webHidden/>
+              </w:rPr>
+              <w:fldChar w:fldCharType="separate"/>
+            </w:r>
+            <w:r>
+              <w:rPr>
+                <w:noProof/>
+                <w:webHidden/>
+              </w:rPr>
+              <w:t>7</w:t>
+            </w:r>
+            <w:r>
+              <w:rPr>
+                <w:noProof/>
+                <w:webHidden/>
+              </w:rPr>
+              <w:fldChar w:fldCharType="end"/>
+            </w:r>
+          </w:hyperlink>
+        </w:p>
+        <w:p>
+          <w:pPr>
+            <w:pStyle w:val="31"/>
+            <w:tabs>
+              <w:tab w:val="right" w:pos="9345"/>
+            </w:tabs>
+            <w:rPr>
+              <w:rFonts w:eastAsiaTheme="minorEastAsia" w:cstheme="minorBidi"/>
+              <w:noProof/>
+              <w:sz w:val="22"/>
+              <w:szCs w:val="22"/>
+            </w:rPr>
+          </w:pPr>
+          <w:hyperlink w:anchor="_Toc66717759" w:history="1">
+            <w:r>
+              <w:rPr>
+                <w:rStyle w:val="a3"/>
+                <w:noProof/>
+              </w:rPr>
+              <w:t>3.2 Разработка модулей программы</w:t>
+            </w:r>
+            <w:r>
+              <w:rPr>
+                <w:noProof/>
+                <w:webHidden/>
+              </w:rPr>
+              <w:tab/>
+            </w:r>
+            <w:r>
+              <w:rPr>
+                <w:noProof/>
+                <w:webHidden/>
+              </w:rPr>
+              <w:fldChar w:fldCharType="begin"/>
+            </w:r>
+            <w:r>
+              <w:rPr>
+                <w:noProof/>
+                <w:webHidden/>
+              </w:rPr>
+              <w:instrText xml:space="preserve"> PAGEREF _Toc66717759 \h </w:instrText>
+            </w:r>
+            <w:r>
+              <w:rPr>
+                <w:noProof/>
+                <w:webHidden/>
+              </w:rPr>
+            </w:r>
+            <w:r>
+              <w:rPr>
+                <w:noProof/>
+                <w:webHidden/>
+              </w:rPr>
+              <w:fldChar w:fldCharType="separate"/>
+            </w:r>
+            <w:r>
+              <w:rPr>
+                <w:noProof/>
+                <w:webHidden/>
+              </w:rPr>
+              <w:t>7</w:t>
+            </w:r>
+            <w:r>
+              <w:rPr>
+                <w:noProof/>
+                <w:webHidden/>
+              </w:rPr>
+              <w:fldChar w:fldCharType="end"/>
+            </w:r>
+          </w:hyperlink>
+        </w:p>
+        <w:p>
+          <w:pPr>
+            <w:pStyle w:val="31"/>
+            <w:tabs>
+              <w:tab w:val="right" w:pos="9345"/>
+            </w:tabs>
+            <w:rPr>
+              <w:rFonts w:eastAsiaTheme="minorEastAsia" w:cstheme="minorBidi"/>
+              <w:noProof/>
+              <w:sz w:val="22"/>
+              <w:szCs w:val="22"/>
+            </w:rPr>
+          </w:pPr>
+          <w:hyperlink w:anchor="_Toc66717760" w:history="1">
+            <w:r>
+              <w:rPr>
+                <w:rStyle w:val="a3"/>
+                <w:noProof/>
+              </w:rPr>
+              <w:t>3.3 Описание программного модуля</w:t>
+            </w:r>
+            <w:r>
+              <w:rPr>
+                <w:noProof/>
+                <w:webHidden/>
+              </w:rPr>
+              <w:tab/>
+            </w:r>
+            <w:r>
+              <w:rPr>
+                <w:noProof/>
+                <w:webHidden/>
+              </w:rPr>
+              <w:fldChar w:fldCharType="begin"/>
+            </w:r>
+            <w:r>
+              <w:rPr>
+                <w:noProof/>
+                <w:webHidden/>
+              </w:rPr>
+              <w:instrText xml:space="preserve"> PAGEREF _Toc66717760 \h </w:instrText>
+            </w:r>
+            <w:r>
+              <w:rPr>
+                <w:noProof/>
+                <w:webHidden/>
+              </w:rPr>
+            </w:r>
+            <w:r>
+              <w:rPr>
+                <w:noProof/>
+                <w:webHidden/>
+              </w:rPr>
+              <w:fldChar w:fldCharType="separate"/>
+            </w:r>
+            <w:r>
+              <w:rPr>
+                <w:noProof/>
+                <w:webHidden/>
+              </w:rPr>
+              <w:t>7</w:t>
+            </w:r>
+            <w:r>
+              <w:rPr>
+                <w:noProof/>
+                <w:webHidden/>
+              </w:rPr>
+              <w:fldChar w:fldCharType="end"/>
+            </w:r>
+          </w:hyperlink>
+        </w:p>
+        <w:p>
+          <w:pPr>
+            <w:pStyle w:val="31"/>
+            <w:tabs>
+              <w:tab w:val="right" w:pos="9345"/>
+            </w:tabs>
+            <w:rPr>
+              <w:rFonts w:eastAsiaTheme="minorEastAsia" w:cstheme="minorBidi"/>
+              <w:noProof/>
+              <w:sz w:val="22"/>
+              <w:szCs w:val="22"/>
+            </w:rPr>
+          </w:pPr>
+          <w:hyperlink w:anchor="_Toc66717761" w:history="1">
+            <w:r>
+              <w:rPr>
+                <w:rStyle w:val="a3"/>
+                <w:noProof/>
+              </w:rPr>
+              <w:t>3.4 Тестирование программного модуля</w:t>
+            </w:r>
+            <w:r>
+              <w:rPr>
+                <w:noProof/>
+                <w:webHidden/>
+              </w:rPr>
+              <w:tab/>
+            </w:r>
+            <w:r>
+              <w:rPr>
+                <w:noProof/>
+                <w:webHidden/>
+              </w:rPr>
+              <w:fldChar w:fldCharType="begin"/>
+            </w:r>
+            <w:r>
+              <w:rPr>
+                <w:noProof/>
+                <w:webHidden/>
+              </w:rPr>
+              <w:instrText xml:space="preserve"> PAGEREF _Toc66717761 \h </w:instrText>
             </w:r>
             <w:r>
               <w:rPr>
@@ -1812,17 +2317,16 @@
         <w:p>
           <w:pPr>
             <w:pStyle w:val="21"/>
-            <w:tabs>
-              <w:tab w:val="right" w:leader="dot" w:pos="9345"/>
-            </w:tabs>
-            <w:rPr>
-              <w:rFonts w:asciiTheme="minorHAnsi" w:eastAsiaTheme="minorEastAsia" w:hAnsiTheme="minorHAnsi" w:cstheme="minorBidi"/>
+            <w:rPr>
+              <w:rFonts w:eastAsiaTheme="minorEastAsia" w:cstheme="minorBidi"/>
+              <w:b w:val="0"/>
+              <w:bCs w:val="0"/>
               <w:noProof/>
               <w:sz w:val="22"/>
               <w:szCs w:val="22"/>
             </w:rPr>
           </w:pPr>
-          <w:hyperlink w:anchor="_Toc66713436" w:history="1">
+          <w:hyperlink w:anchor="_Toc66717762" w:history="1">
             <w:r>
               <w:rPr>
                 <w:rStyle w:val="a3"/>
@@ -1849,7 +2353,147 @@
                 <w:noProof/>
                 <w:webHidden/>
               </w:rPr>
-              <w:instrText xml:space="preserve"> PAGEREF _Toc66713436 \h </w:instrText>
+              <w:instrText xml:space="preserve"> PAGEREF _Toc66717762 \h </w:instrText>
+            </w:r>
+            <w:r>
+              <w:rPr>
+                <w:noProof/>
+                <w:webHidden/>
+              </w:rPr>
+            </w:r>
+            <w:r>
+              <w:rPr>
+                <w:noProof/>
+                <w:webHidden/>
+              </w:rPr>
+              <w:fldChar w:fldCharType="separate"/>
+            </w:r>
+            <w:r>
+              <w:rPr>
+                <w:noProof/>
+                <w:webHidden/>
+              </w:rPr>
+              <w:t>8</w:t>
+            </w:r>
+            <w:r>
+              <w:rPr>
+                <w:noProof/>
+                <w:webHidden/>
+              </w:rPr>
+              <w:fldChar w:fldCharType="end"/>
+            </w:r>
+          </w:hyperlink>
+        </w:p>
+        <w:p>
+          <w:pPr>
+            <w:pStyle w:val="21"/>
+            <w:rPr>
+              <w:rFonts w:eastAsiaTheme="minorEastAsia" w:cstheme="minorBidi"/>
+              <w:b w:val="0"/>
+              <w:bCs w:val="0"/>
+              <w:noProof/>
+              <w:sz w:val="22"/>
+              <w:szCs w:val="22"/>
+            </w:rPr>
+          </w:pPr>
+          <w:hyperlink w:anchor="_Toc66717763" w:history="1">
+            <w:r>
+              <w:rPr>
+                <w:rStyle w:val="a3"/>
+                <w:noProof/>
+              </w:rPr>
+              <w:t>4.1 Руководство пользователя</w:t>
+            </w:r>
+            <w:r>
+              <w:rPr>
+                <w:noProof/>
+                <w:webHidden/>
+              </w:rPr>
+              <w:tab/>
+            </w:r>
+            <w:r>
+              <w:rPr>
+                <w:noProof/>
+                <w:webHidden/>
+              </w:rPr>
+              <w:fldChar w:fldCharType="begin"/>
+            </w:r>
+            <w:r>
+              <w:rPr>
+                <w:noProof/>
+                <w:webHidden/>
+              </w:rPr>
+              <w:instrText xml:space="preserve"> PAGEREF _Toc66717763 \h </w:instrText>
+            </w:r>
+            <w:r>
+              <w:rPr>
+                <w:noProof/>
+                <w:webHidden/>
+              </w:rPr>
+            </w:r>
+            <w:r>
+              <w:rPr>
+                <w:noProof/>
+                <w:webHidden/>
+              </w:rPr>
+              <w:fldChar w:fldCharType="separate"/>
+            </w:r>
+            <w:r>
+              <w:rPr>
+                <w:noProof/>
+                <w:webHidden/>
+              </w:rPr>
+              <w:t>8</w:t>
+            </w:r>
+            <w:r>
+              <w:rPr>
+                <w:noProof/>
+                <w:webHidden/>
+              </w:rPr>
+              <w:fldChar w:fldCharType="end"/>
+            </w:r>
+          </w:hyperlink>
+        </w:p>
+        <w:p>
+          <w:pPr>
+            <w:pStyle w:val="21"/>
+            <w:rPr>
+              <w:rFonts w:eastAsiaTheme="minorEastAsia" w:cstheme="minorBidi"/>
+              <w:b w:val="0"/>
+              <w:bCs w:val="0"/>
+              <w:noProof/>
+              <w:sz w:val="22"/>
+              <w:szCs w:val="22"/>
+            </w:rPr>
+          </w:pPr>
+          <w:hyperlink w:anchor="_Toc66717764" w:history="1">
+            <w:r>
+              <w:rPr>
+                <w:rStyle w:val="a3"/>
+                <w:noProof/>
+              </w:rPr>
+              <w:t>4.2 Руководство программиста</w:t>
+            </w:r>
+            <w:r>
+              <w:rPr>
+                <w:noProof/>
+                <w:webHidden/>
+              </w:rPr>
+              <w:tab/>
+            </w:r>
+            <w:r>
+              <w:rPr>
+                <w:noProof/>
+                <w:webHidden/>
+              </w:rPr>
+              <w:fldChar w:fldCharType="begin"/>
+            </w:r>
+            <w:r>
+              <w:rPr>
+                <w:noProof/>
+                <w:webHidden/>
+              </w:rPr>
+              <w:instrText xml:space="preserve"> PAGEREF _Toc66717764 \h </w:instrText>
             </w:r>
             <w:r>
               <w:rPr>
@@ -1884,14 +2528,19 @@
           <w:pPr>
             <w:pStyle w:val="11"/>
             <w:tabs>
-              <w:tab w:val="right" w:leader="dot" w:pos="9345"/>
+              <w:tab w:val="right" w:pos="9345"/>
             </w:tabs>
             <w:rPr>
               <w:rFonts w:asciiTheme="minorHAnsi" w:eastAsiaTheme="minorEastAsia" w:hAnsiTheme="minorHAnsi" w:cstheme="minorBidi"/>
+              <w:b w:val="0"/>
+              <w:bCs w:val="0"/>
+              <w:caps w:val="0"/>
               <w:noProof/>
+              <w:sz w:val="22"/>
+              <w:szCs w:val="22"/>
             </w:rPr>
           </w:pPr>
-          <w:hyperlink w:anchor="_Toc66713437" w:history="1">
+          <w:hyperlink w:anchor="_Toc66717765" w:history="1">
             <w:r>
               <w:rPr>
                 <w:rStyle w:val="a3"/>
@@ -1918,7 +2567,7 @@
                 <w:noProof/>
                 <w:webHidden/>
               </w:rPr>
-              <w:instrText xml:space="preserve"> PAGEREF _Toc66713437 \h </w:instrText>
+              <w:instrText xml:space="preserve"> PAGEREF _Toc66717765 \h </w:instrText>
             </w:r>
             <w:r>
               <w:rPr>
@@ -1953,14 +2602,19 @@
           <w:pPr>
             <w:pStyle w:val="11"/>
             <w:tabs>
-              <w:tab w:val="right" w:leader="dot" w:pos="9345"/>
+              <w:tab w:val="right" w:pos="9345"/>
             </w:tabs>
             <w:rPr>
               <w:rFonts w:asciiTheme="minorHAnsi" w:eastAsiaTheme="minorEastAsia" w:hAnsiTheme="minorHAnsi" w:cstheme="minorBidi"/>
+              <w:b w:val="0"/>
+              <w:bCs w:val="0"/>
+              <w:caps w:val="0"/>
               <w:noProof/>
+              <w:sz w:val="22"/>
+              <w:szCs w:val="22"/>
             </w:rPr>
           </w:pPr>
-          <w:hyperlink w:anchor="_Toc66713438" w:history="1">
+          <w:hyperlink w:anchor="_Toc66717766" w:history="1">
             <w:r>
               <w:rPr>
                 <w:rStyle w:val="a3"/>
@@ -1987,7 +2641,7 @@
                 <w:noProof/>
                 <w:webHidden/>
               </w:rPr>
-              <w:instrText xml:space="preserve"> PAGEREF _Toc66713438 \h </w:instrText>
+              <w:instrText xml:space="preserve"> PAGEREF _Toc66717766 \h </w:instrText>
             </w:r>
             <w:r>
               <w:rPr>
@@ -2022,14 +2676,19 @@
           <w:pPr>
             <w:pStyle w:val="11"/>
             <w:tabs>
-              <w:tab w:val="right" w:leader="dot" w:pos="9345"/>
+              <w:tab w:val="right" w:pos="9345"/>
             </w:tabs>
             <w:rPr>
               <w:rFonts w:asciiTheme="minorHAnsi" w:eastAsiaTheme="minorEastAsia" w:hAnsiTheme="minorHAnsi" w:cstheme="minorBidi"/>
+              <w:b w:val="0"/>
+              <w:bCs w:val="0"/>
+              <w:caps w:val="0"/>
               <w:noProof/>
+              <w:sz w:val="22"/>
+              <w:szCs w:val="22"/>
             </w:rPr>
           </w:pPr>
-          <w:hyperlink w:anchor="_Toc66713439" w:history="1">
+          <w:hyperlink w:anchor="_Toc66717767" w:history="1">
             <w:r>
               <w:rPr>
                 <w:rStyle w:val="a3"/>
@@ -2056,7 +2715,7 @@
                 <w:noProof/>
                 <w:webHidden/>
               </w:rPr>
-              <w:instrText xml:space="preserve"> PAGEREF _Toc66713439 \h </w:instrText>
+              <w:instrText xml:space="preserve"> PAGEREF _Toc66717767 \h </w:instrText>
             </w:r>
             <w:r>
               <w:rPr>
@@ -2090,12 +2749,18 @@
         <w:p>
           <w:r>
             <w:rPr>
+              <w:rFonts w:asciiTheme="majorHAnsi" w:hAnsiTheme="majorHAnsi"/>
               <w:b/>
               <w:bCs/>
+              <w:caps/>
+              <w:sz w:val="24"/>
+              <w:szCs w:val="24"/>
             </w:rPr>
             <w:fldChar w:fldCharType="end"/>
           </w:r>
         </w:p>
+        <w:bookmarkEnd w:id="0" w:displacedByCustomXml="next"/>
+        <w:bookmarkEnd w:id="1" w:displacedByCustomXml="next"/>
       </w:sdtContent>
     </w:sdt>
     <w:p>
@@ -2112,400 +2777,11 @@
     </w:p>
     <w:p>
       <w:pPr>
-        <w:pStyle w:val="ac"/>
-        <w:spacing w:before="0" w:line="360" w:lineRule="auto"/>
-        <w:rPr>
-          <w:rFonts w:ascii="Times New Roman" w:hAnsi="Times New Roman"/>
-          <w:color w:val="auto"/>
-          <w:sz w:val="22"/>
-          <w:szCs w:val="22"/>
-        </w:rPr>
-      </w:pPr>
-      <w:r>
-        <w:rPr>
-          <w:rFonts w:ascii="Times New Roman" w:hAnsi="Times New Roman"/>
-          <w:color w:val="auto"/>
-          <w:sz w:val="22"/>
-          <w:szCs w:val="22"/>
-        </w:rPr>
-        <w:t>Содержание</w:t>
-      </w:r>
-    </w:p>
-    <w:p>
-      <w:pPr>
-        <w:pStyle w:val="Default"/>
-        <w:rPr>
-          <w:sz w:val="22"/>
-          <w:szCs w:val="22"/>
-        </w:rPr>
-      </w:pPr>
-      <w:r>
-        <w:rPr>
-          <w:sz w:val="22"/>
-          <w:szCs w:val="22"/>
-        </w:rPr>
-        <w:t xml:space="preserve">ВВЕДЕНИЕ </w:t>
-      </w:r>
-    </w:p>
-    <w:p>
-      <w:pPr>
-        <w:pStyle w:val="Default"/>
-        <w:rPr>
-          <w:sz w:val="22"/>
-          <w:szCs w:val="22"/>
-        </w:rPr>
-      </w:pPr>
-      <w:r>
-        <w:rPr>
-          <w:sz w:val="22"/>
-          <w:szCs w:val="22"/>
-        </w:rPr>
-        <w:t xml:space="preserve">1 РАЗРАБОТКА ЭСКИЗНОГО И ТЕХНИЧЕСКОГО ПРОЕКТА ПРОГРАММНОГО МОДУЛЯ </w:t>
-      </w:r>
-    </w:p>
-    <w:p>
-      <w:pPr>
-        <w:pStyle w:val="Default"/>
-        <w:spacing w:after="27"/>
-        <w:rPr>
-          <w:sz w:val="22"/>
-          <w:szCs w:val="22"/>
-        </w:rPr>
-      </w:pPr>
-      <w:r>
-        <w:rPr>
-          <w:sz w:val="22"/>
-          <w:szCs w:val="22"/>
-        </w:rPr>
-        <w:t xml:space="preserve">1.1 Назначение и область применения </w:t>
-      </w:r>
-    </w:p>
-    <w:p>
-      <w:pPr>
-        <w:pStyle w:val="Default"/>
-        <w:rPr>
-          <w:sz w:val="22"/>
-          <w:szCs w:val="22"/>
-        </w:rPr>
-      </w:pPr>
-      <w:r>
-        <w:rPr>
-          <w:sz w:val="22"/>
-          <w:szCs w:val="22"/>
-        </w:rPr>
-        <w:t xml:space="preserve">1.2 Технические характеристики </w:t>
-      </w:r>
-    </w:p>
-    <w:p>
-      <w:pPr>
-        <w:pStyle w:val="Default"/>
-        <w:spacing w:after="25"/>
-        <w:rPr>
-          <w:sz w:val="22"/>
-          <w:szCs w:val="22"/>
-        </w:rPr>
-      </w:pPr>
-      <w:r>
-        <w:rPr>
-          <w:sz w:val="22"/>
-          <w:szCs w:val="22"/>
-        </w:rPr>
-        <w:t xml:space="preserve">1.2.1 Постановка задачи </w:t>
-      </w:r>
-    </w:p>
-    <w:p>
-      <w:pPr>
-        <w:pStyle w:val="Default"/>
-        <w:spacing w:after="25"/>
-        <w:rPr>
-          <w:sz w:val="22"/>
-          <w:szCs w:val="22"/>
-        </w:rPr>
-      </w:pPr>
-      <w:r>
-        <w:rPr>
-          <w:sz w:val="22"/>
-          <w:szCs w:val="22"/>
-        </w:rPr>
-        <w:t xml:space="preserve">1.2.2 Требования к программе </w:t>
-      </w:r>
-    </w:p>
-    <w:p>
-      <w:pPr>
-        <w:pStyle w:val="Default"/>
-        <w:rPr>
-          <w:sz w:val="22"/>
-          <w:szCs w:val="22"/>
-        </w:rPr>
-      </w:pPr>
-      <w:r>
-        <w:rPr>
-          <w:sz w:val="22"/>
-          <w:szCs w:val="22"/>
-        </w:rPr>
-        <w:t xml:space="preserve">1.2.3 Описание алгоритма </w:t>
-      </w:r>
-    </w:p>
-    <w:p>
-      <w:pPr>
-        <w:pStyle w:val="Default"/>
-        <w:rPr>
-          <w:sz w:val="22"/>
-          <w:szCs w:val="22"/>
-        </w:rPr>
-      </w:pPr>
-      <w:r>
-        <w:rPr>
-          <w:sz w:val="22"/>
-          <w:szCs w:val="22"/>
-        </w:rPr>
-        <w:t xml:space="preserve">1.3 Обоснование выбора программной среды и инструментов разработки </w:t>
-      </w:r>
-    </w:p>
-    <w:p>
-      <w:pPr>
-        <w:pStyle w:val="Default"/>
-        <w:rPr>
-          <w:sz w:val="22"/>
-          <w:szCs w:val="22"/>
-        </w:rPr>
-      </w:pPr>
-      <w:r>
-        <w:rPr>
-          <w:sz w:val="22"/>
-          <w:szCs w:val="22"/>
-        </w:rPr>
-        <w:t xml:space="preserve">2 РАЗРАБОТКА ИНТЕРФЕЙСА </w:t>
-      </w:r>
-    </w:p>
-    <w:p>
-      <w:pPr>
-        <w:pStyle w:val="Default"/>
-        <w:rPr>
-          <w:sz w:val="22"/>
-          <w:szCs w:val="22"/>
-        </w:rPr>
-      </w:pPr>
-      <w:r>
-        <w:rPr>
-          <w:sz w:val="22"/>
-          <w:szCs w:val="22"/>
-        </w:rPr>
-        <w:t xml:space="preserve">3 РАЗРАБОТКА РАБОЧЕГО ПРОЕКТА </w:t>
-      </w:r>
-    </w:p>
-    <w:p>
-      <w:pPr>
-        <w:pStyle w:val="Default"/>
-        <w:spacing w:after="25"/>
-        <w:rPr>
-          <w:sz w:val="22"/>
-          <w:szCs w:val="22"/>
-        </w:rPr>
-      </w:pPr>
-      <w:r>
-        <w:rPr>
-          <w:sz w:val="22"/>
-          <w:szCs w:val="22"/>
-        </w:rPr>
-        <w:t xml:space="preserve">3.1 Разработка баз данных </w:t>
-      </w:r>
-    </w:p>
-    <w:p>
-      <w:pPr>
-        <w:pStyle w:val="Default"/>
-        <w:spacing w:after="25"/>
-        <w:rPr>
-          <w:sz w:val="22"/>
-          <w:szCs w:val="22"/>
-        </w:rPr>
-      </w:pPr>
-      <w:r>
-        <w:rPr>
-          <w:sz w:val="22"/>
-          <w:szCs w:val="22"/>
-        </w:rPr>
-        <w:t xml:space="preserve">3.2 Разработка модулей программы </w:t>
-      </w:r>
-    </w:p>
-    <w:p>
-      <w:pPr>
-        <w:pStyle w:val="Default"/>
-        <w:spacing w:after="25"/>
-        <w:rPr>
-          <w:sz w:val="22"/>
-          <w:szCs w:val="22"/>
-        </w:rPr>
-      </w:pPr>
-      <w:r>
-        <w:rPr>
-          <w:sz w:val="22"/>
-          <w:szCs w:val="22"/>
-        </w:rPr>
-        <w:t xml:space="preserve">3.3 Описание программного модуля </w:t>
-      </w:r>
-    </w:p>
-    <w:p>
-      <w:pPr>
-        <w:pStyle w:val="Default"/>
-        <w:rPr>
-          <w:sz w:val="22"/>
-          <w:szCs w:val="22"/>
-        </w:rPr>
-      </w:pPr>
-      <w:r>
-        <w:rPr>
-          <w:sz w:val="22"/>
-          <w:szCs w:val="22"/>
-        </w:rPr>
-        <w:t xml:space="preserve">3.4 Тестирование программного модуля </w:t>
-      </w:r>
-    </w:p>
-    <w:p>
-      <w:pPr>
-        <w:pStyle w:val="Default"/>
-        <w:rPr>
-          <w:sz w:val="22"/>
-          <w:szCs w:val="22"/>
-        </w:rPr>
-      </w:pPr>
-      <w:r>
-        <w:rPr>
-          <w:sz w:val="22"/>
-          <w:szCs w:val="22"/>
-        </w:rPr>
-        <w:t xml:space="preserve">4 РАЗРАБОТКА ДОКУМЕНТАЦИИ </w:t>
-      </w:r>
-    </w:p>
-    <w:p>
-      <w:pPr>
-        <w:pStyle w:val="Default"/>
-        <w:rPr>
-          <w:sz w:val="22"/>
-          <w:szCs w:val="22"/>
-        </w:rPr>
-      </w:pPr>
-      <w:r>
-        <w:rPr>
-          <w:sz w:val="22"/>
-          <w:szCs w:val="22"/>
-        </w:rPr>
-        <w:t xml:space="preserve">4.1 Руководство пользователя </w:t>
-      </w:r>
-    </w:p>
-    <w:p>
-      <w:pPr>
-        <w:pStyle w:val="Default"/>
-        <w:rPr>
-          <w:sz w:val="22"/>
-          <w:szCs w:val="22"/>
-        </w:rPr>
-      </w:pPr>
-      <w:r>
-        <w:rPr>
-          <w:sz w:val="22"/>
-          <w:szCs w:val="22"/>
-        </w:rPr>
-        <w:t xml:space="preserve">4.2 Руководство программиста </w:t>
-      </w:r>
-    </w:p>
-    <w:p>
-      <w:pPr>
-        <w:pStyle w:val="Default"/>
-        <w:rPr>
-          <w:sz w:val="22"/>
-          <w:szCs w:val="22"/>
-        </w:rPr>
-      </w:pPr>
-      <w:r>
-        <w:rPr>
-          <w:sz w:val="22"/>
-          <w:szCs w:val="22"/>
-        </w:rPr>
-        <w:t xml:space="preserve">ЗАКЛЮЧЕНИЕ </w:t>
-      </w:r>
-    </w:p>
-    <w:p>
-      <w:pPr>
-        <w:pStyle w:val="Default"/>
-        <w:rPr>
-          <w:sz w:val="22"/>
-          <w:szCs w:val="22"/>
-        </w:rPr>
-      </w:pPr>
-      <w:r>
-        <w:rPr>
-          <w:sz w:val="22"/>
-          <w:szCs w:val="22"/>
-        </w:rPr>
-        <w:t xml:space="preserve">СПИСОК ИСПОЛЬЗОВАННОЙ ЛИТЕРАТУРЫ </w:t>
-      </w:r>
-    </w:p>
-    <w:p>
-      <w:pPr>
-        <w:rPr>
-          <w:sz w:val="22"/>
-          <w:szCs w:val="22"/>
-          <w:lang w:eastAsia="en-US"/>
-        </w:rPr>
-      </w:pPr>
-      <w:r>
-        <w:rPr>
-          <w:sz w:val="22"/>
-          <w:szCs w:val="22"/>
-        </w:rPr>
-        <w:t>ПРИЛОЖЕНИЕ А</w:t>
-      </w:r>
-    </w:p>
-    <w:p>
-      <w:pPr>
-        <w:ind w:firstLine="0"/>
-        <w:jc w:val="left"/>
-        <w:rPr>
-          <w:rFonts w:eastAsia="Calibri"/>
-          <w:lang w:eastAsia="en-US"/>
-        </w:rPr>
-      </w:pPr>
-      <w:r>
-        <w:lastRenderedPageBreak/>
-        <w:fldChar w:fldCharType="begin"/>
-      </w:r>
-      <w:r>
-        <w:instrText xml:space="preserve"> TOC \o "1-3" \h \z \u </w:instrText>
-      </w:r>
-      <w:r>
-        <w:fldChar w:fldCharType="separate"/>
-      </w:r>
-    </w:p>
-    <w:p>
-      <w:pPr>
-        <w:pStyle w:val="11"/>
-        <w:tabs>
-          <w:tab w:val="right" w:leader="dot" w:pos="9345"/>
-        </w:tabs>
-        <w:spacing w:line="360" w:lineRule="auto"/>
-        <w:rPr>
-          <w:rFonts w:ascii="Times New Roman" w:hAnsi="Times New Roman"/>
-          <w:noProof/>
-          <w:sz w:val="28"/>
-          <w:szCs w:val="28"/>
-        </w:rPr>
-      </w:pPr>
-    </w:p>
-    <w:p>
-      <w:pPr>
         <w:rPr>
           <w:b/>
           <w:bCs/>
         </w:rPr>
       </w:pPr>
-      <w:r>
-        <w:rPr>
-          <w:b/>
-          <w:bCs/>
-        </w:rPr>
-        <w:fldChar w:fldCharType="end"/>
-      </w:r>
     </w:p>
     <w:p>
       <w:pPr>
@@ -2530,7 +2806,7 @@
           <w:szCs w:val="24"/>
         </w:rPr>
         <w:sectPr>
-          <w:footerReference w:type="default" r:id="rId8"/>
+          <w:footerReference w:type="default" r:id="rId9"/>
           <w:pgSz w:w="11906" w:h="16838"/>
           <w:pgMar w:top="1134" w:right="850" w:bottom="1134" w:left="1701" w:header="0" w:footer="0" w:gutter="0"/>
           <w:pgBorders>
@@ -2548,16 +2824,16 @@
       <w:pPr>
         <w:pStyle w:val="1"/>
       </w:pPr>
-      <w:bookmarkStart w:id="1" w:name="_Toc485310193"/>
-      <w:bookmarkStart w:id="2" w:name="_Toc9082037"/>
-      <w:bookmarkStart w:id="3" w:name="_Toc66713430"/>
+      <w:bookmarkStart w:id="2" w:name="_Toc485310193"/>
+      <w:bookmarkStart w:id="3" w:name="_Toc9082037"/>
+      <w:bookmarkStart w:id="4" w:name="_Toc66717749"/>
       <w:r>
         <w:lastRenderedPageBreak/>
         <w:t>ВВЕДЕНИЕ</w:t>
       </w:r>
-      <w:bookmarkEnd w:id="1"/>
       <w:bookmarkEnd w:id="2"/>
       <w:bookmarkEnd w:id="3"/>
+      <w:bookmarkEnd w:id="4"/>
     </w:p>
     <w:p>
       <w:pPr>
@@ -2584,20 +2860,20 @@
     <w:p>
       <w:pPr>
         <w:pStyle w:val="2"/>
-        <w:rPr>
-          <w:color w:val="000000"/>
-          <w:kern w:val="32"/>
-        </w:rPr>
-      </w:pPr>
-      <w:bookmarkStart w:id="4" w:name="_Toc66713431"/>
+        <w:jc w:val="center"/>
+      </w:pPr>
+      <w:bookmarkStart w:id="5" w:name="_Toc66717750"/>
       <w:r>
         <w:lastRenderedPageBreak/>
-        <w:t>1 РАЗРАБОТКА ЭСКИЗНОГО И ТЕХНИЧЕСКОГО ПРОЕКТА ПРОГРАММНОГО МОДУЛЯ</w:t>
-      </w:r>
-      <w:bookmarkEnd w:id="4"/>
+        <w:t>1</w:t>
+      </w:r>
       <w:r>
         <w:t xml:space="preserve"> </w:t>
       </w:r>
+      <w:r>
+        <w:t>РАЗРАБОТКА ЭСКИЗНОГО И ТЕХНИЧЕСКОГО ПРОЕКТА ПРОГРАММНОГО МОДУЛЯ</w:t>
+      </w:r>
+      <w:bookmarkEnd w:id="5"/>
     </w:p>
     <w:p>
       <w:pPr>
@@ -2607,11 +2883,11 @@
           <w:numId w:val="36"/>
         </w:numPr>
       </w:pPr>
-      <w:bookmarkStart w:id="5" w:name="_Toc66713432"/>
+      <w:bookmarkStart w:id="6" w:name="_Toc66717751"/>
       <w:r>
         <w:t>Назначение и область применения</w:t>
       </w:r>
-      <w:bookmarkEnd w:id="5"/>
+      <w:bookmarkEnd w:id="6"/>
       <w:r>
         <w:t xml:space="preserve"> </w:t>
       </w:r>
@@ -2619,15 +2895,63 @@
     <w:p>
       <w:pPr>
         <w:pStyle w:val="3"/>
-      </w:pPr>
-      <w:bookmarkStart w:id="6" w:name="_Toc66713433"/>
-      <w:r>
-        <w:t>1.2 Технические характеристики</w:t>
-      </w:r>
-      <w:bookmarkEnd w:id="6"/>
+        <w:numPr>
+          <w:ilvl w:val="1"/>
+          <w:numId w:val="36"/>
+        </w:numPr>
+      </w:pPr>
+      <w:bookmarkStart w:id="7" w:name="_Toc66717752"/>
+      <w:r>
+        <w:t>Технические характеристики</w:t>
+      </w:r>
+      <w:bookmarkEnd w:id="7"/>
+    </w:p>
+    <w:p>
+      <w:pPr>
+        <w:pStyle w:val="4"/>
+      </w:pPr>
+      <w:bookmarkStart w:id="8" w:name="_Toc66717753"/>
+      <w:r>
+        <w:t>1.2.1 Постановка задачи</w:t>
+      </w:r>
+      <w:bookmarkEnd w:id="8"/>
       <w:r>
         <w:t xml:space="preserve"> </w:t>
       </w:r>
+    </w:p>
+    <w:p>
+      <w:pPr>
+        <w:pStyle w:val="4"/>
+      </w:pPr>
+      <w:bookmarkStart w:id="9" w:name="_Toc66717754"/>
+      <w:r>
+        <w:t>1.2.2 Требования к программе</w:t>
+      </w:r>
+      <w:bookmarkEnd w:id="9"/>
+      <w:r>
+        <w:t xml:space="preserve"> </w:t>
+      </w:r>
+    </w:p>
+    <w:p>
+      <w:pPr>
+        <w:pStyle w:val="4"/>
+      </w:pPr>
+      <w:bookmarkStart w:id="10" w:name="_Toc66717755"/>
+      <w:r>
+        <w:t>1.2.3 Описание алгоритма</w:t>
+      </w:r>
+      <w:bookmarkEnd w:id="10"/>
+      <w:r>
+        <w:t xml:space="preserve"> </w:t>
+      </w:r>
+    </w:p>
+    <w:p>
+      <w:pPr>
+        <w:pStyle w:val="4"/>
+        <w:rPr>
+          <w:lang w:val="en-US"/>
+        </w:rPr>
+      </w:pPr>
     </w:p>
     <w:p/>
     <w:p>
@@ -2655,16 +2979,14 @@
     <w:p>
       <w:pPr>
         <w:pStyle w:val="2"/>
-      </w:pPr>
-      <w:bookmarkStart w:id="7" w:name="_Toc66713434"/>
+        <w:jc w:val="center"/>
+      </w:pPr>
+      <w:bookmarkStart w:id="11" w:name="_Toc66717756"/>
       <w:r>
         <w:lastRenderedPageBreak/>
         <w:t>2 РАЗРАБОТКА ИНТЕРФЕЙСА</w:t>
       </w:r>
-      <w:bookmarkEnd w:id="7"/>
-      <w:r>
-        <w:t xml:space="preserve"> </w:t>
-      </w:r>
+      <w:bookmarkEnd w:id="11"/>
     </w:p>
     <w:p>
       <w:pPr>
@@ -2691,16 +3013,80 @@
     <w:p>
       <w:pPr>
         <w:pStyle w:val="2"/>
-      </w:pPr>
-      <w:bookmarkStart w:id="8" w:name="_Toc66713435"/>
+        <w:ind w:firstLine="0"/>
+        <w:jc w:val="center"/>
+      </w:pPr>
+      <w:bookmarkStart w:id="12" w:name="_Toc66717757"/>
       <w:r>
         <w:lastRenderedPageBreak/>
-        <w:t>3 РАЗРАБОТКА РАБОЧЕГО ПРОЕКТА</w:t>
-      </w:r>
-      <w:bookmarkEnd w:id="8"/>
+        <w:t xml:space="preserve">3 </w:t>
+      </w:r>
+      <w:r>
+        <w:t>РАЗРАБОТКА РАБОЧЕГО ПРОЕКТА</w:t>
+      </w:r>
+      <w:bookmarkEnd w:id="12"/>
+    </w:p>
+    <w:p>
+      <w:pPr>
+        <w:pStyle w:val="3"/>
+      </w:pPr>
+      <w:bookmarkStart w:id="13" w:name="_Toc66717758"/>
+      <w:r>
+        <w:t>3.1 Разработка баз данных</w:t>
+      </w:r>
+      <w:bookmarkEnd w:id="13"/>
       <w:r>
         <w:t xml:space="preserve"> </w:t>
       </w:r>
+    </w:p>
+    <w:p>
+      <w:pPr>
+        <w:pStyle w:val="3"/>
+      </w:pPr>
+      <w:bookmarkStart w:id="14" w:name="_Toc66717759"/>
+      <w:r>
+        <w:t>3.2 Разработка модулей программы</w:t>
+      </w:r>
+      <w:bookmarkEnd w:id="14"/>
+      <w:r>
+        <w:t xml:space="preserve"> </w:t>
+      </w:r>
+    </w:p>
+    <w:p>
+      <w:pPr>
+        <w:pStyle w:val="3"/>
+      </w:pPr>
+      <w:bookmarkStart w:id="15" w:name="_Toc66717760"/>
+      <w:r>
+        <w:t>3.3 Описание программного модуля</w:t>
+      </w:r>
+      <w:bookmarkEnd w:id="15"/>
+      <w:r>
+        <w:t xml:space="preserve"> </w:t>
+      </w:r>
+    </w:p>
+    <w:p>
+      <w:pPr>
+        <w:pStyle w:val="3"/>
+      </w:pPr>
+      <w:bookmarkStart w:id="16" w:name="_Toc66717761"/>
+      <w:r>
+        <w:t>3.4 Тестирование программного модуля</w:t>
+      </w:r>
+      <w:bookmarkEnd w:id="16"/>
+      <w:r>
+        <w:t xml:space="preserve"> </w:t>
+      </w:r>
+    </w:p>
+    <w:p>
+      <w:pPr>
+        <w:pStyle w:val="3"/>
+      </w:pPr>
+    </w:p>
+    <w:p>
+      <w:pPr>
+        <w:ind w:firstLine="0"/>
+      </w:pPr>
     </w:p>
     <w:p>
       <w:pPr>
@@ -2726,17 +3112,42 @@
     <w:p>
       <w:pPr>
         <w:pStyle w:val="2"/>
-      </w:pPr>
-      <w:bookmarkStart w:id="9" w:name="_Toc66713436"/>
+        <w:jc w:val="center"/>
+      </w:pPr>
+      <w:bookmarkStart w:id="17" w:name="_Toc66717762"/>
       <w:r>
         <w:lastRenderedPageBreak/>
         <w:t>4 РАЗРАБОТКА ДОКУМЕНТАЦИИ</w:t>
       </w:r>
-      <w:bookmarkEnd w:id="9"/>
+      <w:bookmarkEnd w:id="17"/>
+    </w:p>
+    <w:p>
+      <w:pPr>
+        <w:pStyle w:val="2"/>
+      </w:pPr>
+      <w:bookmarkStart w:id="18" w:name="_Toc66717763"/>
+      <w:r>
+        <w:t>4.1 Руководство пользователя</w:t>
+      </w:r>
+      <w:bookmarkEnd w:id="18"/>
       <w:r>
         <w:t xml:space="preserve"> </w:t>
       </w:r>
     </w:p>
+    <w:p>
+      <w:pPr>
+        <w:pStyle w:val="2"/>
+      </w:pPr>
+      <w:bookmarkStart w:id="19" w:name="_Toc66717764"/>
+      <w:r>
+        <w:t>4.2 Руководство программиста</w:t>
+      </w:r>
+      <w:bookmarkEnd w:id="19"/>
+      <w:r>
+        <w:t xml:space="preserve"> </w:t>
+      </w:r>
+    </w:p>
+    <w:p/>
     <w:p>
       <w:pPr>
         <w:spacing w:line="240" w:lineRule="auto"/>
@@ -2761,16 +3172,14 @@
     <w:p>
       <w:pPr>
         <w:pStyle w:val="1"/>
-      </w:pPr>
-      <w:bookmarkStart w:id="10" w:name="_Toc66713437"/>
+        <w:jc w:val="center"/>
+      </w:pPr>
+      <w:bookmarkStart w:id="20" w:name="_Toc66717765"/>
       <w:r>
         <w:lastRenderedPageBreak/>
         <w:t>ЗАКЛЮЧЕНИЕ</w:t>
       </w:r>
-      <w:bookmarkEnd w:id="10"/>
-      <w:r>
-        <w:t xml:space="preserve"> </w:t>
-      </w:r>
+      <w:bookmarkEnd w:id="20"/>
     </w:p>
     <w:p>
       <w:pPr>
@@ -2796,13 +3205,14 @@
     <w:p>
       <w:pPr>
         <w:pStyle w:val="1"/>
-      </w:pPr>
-      <w:bookmarkStart w:id="11" w:name="_Toc66713438"/>
+        <w:jc w:val="center"/>
+      </w:pPr>
+      <w:bookmarkStart w:id="21" w:name="_Toc66717766"/>
       <w:r>
         <w:lastRenderedPageBreak/>
         <w:t>СПИСОК ИСПОЛЬЗОВАННОЙ ЛИТЕРАТУРЫ</w:t>
       </w:r>
-      <w:bookmarkEnd w:id="11"/>
+      <w:bookmarkEnd w:id="21"/>
     </w:p>
     <w:p>
       <w:pPr>
@@ -2828,16 +3238,17 @@
     <w:p>
       <w:pPr>
         <w:pStyle w:val="1"/>
+        <w:jc w:val="center"/>
         <w:rPr>
           <w:lang w:eastAsia="en-US"/>
         </w:rPr>
       </w:pPr>
-      <w:bookmarkStart w:id="12" w:name="_Toc66713439"/>
+      <w:bookmarkStart w:id="22" w:name="_Toc66717767"/>
       <w:r>
         <w:lastRenderedPageBreak/>
         <w:t>ПРИЛОЖЕНИЕ А</w:t>
       </w:r>
-      <w:bookmarkEnd w:id="12"/>
+      <w:bookmarkEnd w:id="22"/>
     </w:p>
     <w:p>
       <w:pPr>
@@ -2850,7 +3261,7 @@
       </w:pPr>
     </w:p>
     <w:sectPr>
-      <w:footerReference w:type="default" r:id="rId9"/>
+      <w:footerReference w:type="default" r:id="rId10"/>
       <w:pgSz w:w="11906" w:h="16838"/>
       <w:pgMar w:top="794" w:right="737" w:bottom="340" w:left="1644" w:header="0" w:footer="0" w:gutter="0"/>
       <w:pgBorders>
@@ -2864,6 +3275,16 @@
     </w:sectPr>
   </w:body>
 </w:document>
+</file>
+
+<file path=word/customizations.xml><?xml version="1.0" encoding="utf-8"?>
+<wne:tcg xmlns:r="http://schemas.openxmlformats.org/officeDocument/2006/relationships" xmlns:wne="http://schemas.microsoft.com/office/word/2006/wordml">
+  <wne:keymaps>
+    <wne:keymap wne:kcmPrimary="0108">
+      <wne:macro wne:macroName="PROJECT.MODULE1.BACKTOC"/>
+    </wne:keymap>
+  </wne:keymaps>
+</wne:tcg>
 </file>
 
 <file path=word/endnotes.xml><?xml version="1.0" encoding="utf-8"?>
@@ -9853,14 +10274,13 @@
     <w:unhideWhenUsed/>
     <w:rsid w:val="00191A3C"/>
     <w:pPr>
-      <w:spacing w:after="100" w:line="276" w:lineRule="auto"/>
-      <w:ind w:left="440" w:firstLine="0"/>
+      <w:ind w:left="280"/>
       <w:jc w:val="left"/>
     </w:pPr>
     <w:rPr>
-      <w:rFonts w:ascii="Calibri" w:hAnsi="Calibri"/>
-      <w:sz w:val="22"/>
-      <w:szCs w:val="22"/>
+      <w:rFonts w:asciiTheme="minorHAnsi" w:hAnsiTheme="minorHAnsi" w:cstheme="minorHAnsi"/>
+      <w:sz w:val="20"/>
+      <w:szCs w:val="20"/>
     </w:rPr>
   </w:style>
   <w:style w:type="paragraph" w:styleId="11">
@@ -9872,14 +10292,16 @@
     <w:unhideWhenUsed/>
     <w:rsid w:val="00191A3C"/>
     <w:pPr>
-      <w:spacing w:after="100" w:line="276" w:lineRule="auto"/>
-      <w:ind w:firstLine="0"/>
+      <w:spacing w:before="360"/>
       <w:jc w:val="left"/>
     </w:pPr>
     <w:rPr>
-      <w:rFonts w:ascii="Calibri" w:hAnsi="Calibri"/>
-      <w:sz w:val="22"/>
-      <w:szCs w:val="22"/>
+      <w:rFonts w:asciiTheme="majorHAnsi" w:hAnsiTheme="majorHAnsi"/>
+      <w:b/>
+      <w:bCs/>
+      <w:caps/>
+      <w:sz w:val="24"/>
+      <w:szCs w:val="24"/>
     </w:rPr>
   </w:style>
   <w:style w:type="paragraph" w:styleId="21">
@@ -9889,11 +10311,22 @@
     <w:autoRedefine/>
     <w:uiPriority w:val="39"/>
     <w:unhideWhenUsed/>
-    <w:rsid w:val="00191A3C"/>
+    <w:rsid w:val="002B4BE2"/>
     <w:pPr>
-      <w:spacing w:after="100"/>
-      <w:ind w:left="280"/>
+      <w:tabs>
+        <w:tab w:val="right" w:pos="9345"/>
+      </w:tabs>
+      <w:spacing w:before="240"/>
+      <w:ind w:firstLine="0"/>
+      <w:jc w:val="left"/>
     </w:pPr>
+    <w:rPr>
+      <w:rFonts w:asciiTheme="minorHAnsi" w:hAnsiTheme="minorHAnsi" w:cstheme="minorHAnsi"/>
+      <w:b/>
+      <w:bCs/>
+      <w:sz w:val="20"/>
+      <w:szCs w:val="20"/>
+    </w:rPr>
   </w:style>
   <w:style w:type="character" w:customStyle="1" w:styleId="20">
     <w:name w:val="Заголовок 2 Знак"/>
@@ -10628,6 +11061,126 @@
       <w:szCs w:val="56"/>
     </w:rPr>
   </w:style>
+  <w:style w:type="paragraph" w:styleId="43">
+    <w:name w:val="toc 4"/>
+    <w:basedOn w:val="a"/>
+    <w:next w:val="a"/>
+    <w:autoRedefine/>
+    <w:uiPriority w:val="39"/>
+    <w:unhideWhenUsed/>
+    <w:rsid w:val="00A959FA"/>
+    <w:pPr>
+      <w:ind w:left="560"/>
+      <w:jc w:val="left"/>
+    </w:pPr>
+    <w:rPr>
+      <w:rFonts w:asciiTheme="minorHAnsi" w:hAnsiTheme="minorHAnsi" w:cstheme="minorHAnsi"/>
+      <w:sz w:val="20"/>
+      <w:szCs w:val="20"/>
+    </w:rPr>
+  </w:style>
+  <w:style w:type="paragraph" w:styleId="52">
+    <w:name w:val="toc 5"/>
+    <w:basedOn w:val="a"/>
+    <w:next w:val="a"/>
+    <w:autoRedefine/>
+    <w:uiPriority w:val="39"/>
+    <w:unhideWhenUsed/>
+    <w:rsid w:val="00A959FA"/>
+    <w:pPr>
+      <w:ind w:left="840"/>
+      <w:jc w:val="left"/>
+    </w:pPr>
+    <w:rPr>
+      <w:rFonts w:asciiTheme="minorHAnsi" w:hAnsiTheme="minorHAnsi" w:cstheme="minorHAnsi"/>
+      <w:sz w:val="20"/>
+      <w:szCs w:val="20"/>
+    </w:rPr>
+  </w:style>
+  <w:style w:type="paragraph" w:styleId="62">
+    <w:name w:val="toc 6"/>
+    <w:basedOn w:val="a"/>
+    <w:next w:val="a"/>
+    <w:autoRedefine/>
+    <w:uiPriority w:val="39"/>
+    <w:unhideWhenUsed/>
+    <w:rsid w:val="00A959FA"/>
+    <w:pPr>
+      <w:ind w:left="1120"/>
+      <w:jc w:val="left"/>
+    </w:pPr>
+    <w:rPr>
+      <w:rFonts w:asciiTheme="minorHAnsi" w:hAnsiTheme="minorHAnsi" w:cstheme="minorHAnsi"/>
+      <w:sz w:val="20"/>
+      <w:szCs w:val="20"/>
+    </w:rPr>
+  </w:style>
+  <w:style w:type="paragraph" w:styleId="72">
+    <w:name w:val="toc 7"/>
+    <w:basedOn w:val="a"/>
+    <w:next w:val="a"/>
+    <w:autoRedefine/>
+    <w:uiPriority w:val="39"/>
+    <w:unhideWhenUsed/>
+    <w:rsid w:val="00A959FA"/>
+    <w:pPr>
+      <w:ind w:left="1400"/>
+      <w:jc w:val="left"/>
+    </w:pPr>
+    <w:rPr>
+      <w:rFonts w:asciiTheme="minorHAnsi" w:hAnsiTheme="minorHAnsi" w:cstheme="minorHAnsi"/>
+      <w:sz w:val="20"/>
+      <w:szCs w:val="20"/>
+    </w:rPr>
+  </w:style>
+  <w:style w:type="paragraph" w:styleId="81">
+    <w:name w:val="toc 8"/>
+    <w:basedOn w:val="a"/>
+    <w:next w:val="a"/>
+    <w:autoRedefine/>
+    <w:uiPriority w:val="39"/>
+    <w:unhideWhenUsed/>
+    <w:rsid w:val="00A959FA"/>
+    <w:pPr>
+      <w:ind w:left="1680"/>
+      <w:jc w:val="left"/>
+    </w:pPr>
+    <w:rPr>
+      <w:rFonts w:asciiTheme="minorHAnsi" w:hAnsiTheme="minorHAnsi" w:cstheme="minorHAnsi"/>
+      <w:sz w:val="20"/>
+      <w:szCs w:val="20"/>
+    </w:rPr>
+  </w:style>
+  <w:style w:type="paragraph" w:styleId="91">
+    <w:name w:val="toc 9"/>
+    <w:basedOn w:val="a"/>
+    <w:next w:val="a"/>
+    <w:autoRedefine/>
+    <w:uiPriority w:val="39"/>
+    <w:unhideWhenUsed/>
+    <w:rsid w:val="00A959FA"/>
+    <w:pPr>
+      <w:ind w:left="1960"/>
+      <w:jc w:val="left"/>
+    </w:pPr>
+    <w:rPr>
+      <w:rFonts w:asciiTheme="minorHAnsi" w:hAnsiTheme="minorHAnsi" w:cstheme="minorHAnsi"/>
+      <w:sz w:val="20"/>
+      <w:szCs w:val="20"/>
+    </w:rPr>
+  </w:style>
+  <w:style w:type="character" w:styleId="aff2">
+    <w:name w:val="FollowedHyperlink"/>
+    <w:basedOn w:val="a0"/>
+    <w:uiPriority w:val="99"/>
+    <w:semiHidden/>
+    <w:unhideWhenUsed/>
+    <w:rsid w:val="006C0BDC"/>
+    <w:rPr>
+      <w:color w:val="954F72" w:themeColor="followedHyperlink"/>
+      <w:u w:val="single"/>
+    </w:rPr>
+  </w:style>
 </w:styles>
 </file>
 
@@ -10931,7 +11484,7 @@
 </file>
 
 <file path=customXml/itemProps1.xml><?xml version="1.0" encoding="utf-8"?>
-<ds:datastoreItem xmlns:ds="http://schemas.openxmlformats.org/officeDocument/2006/customXml" ds:itemID="{58AB4D8A-4612-409F-AD6C-245F87D567FC}">
+<ds:datastoreItem xmlns:ds="http://schemas.openxmlformats.org/officeDocument/2006/customXml" ds:itemID="{9CA41F2F-57E7-4113-9AF7-A85FE562D0B3}">
   <ds:schemaRefs>
     <ds:schemaRef ds:uri="http://schemas.openxmlformats.org/officeDocument/2006/bibliography"/>
   </ds:schemaRefs>

--- a/Курсовой проект ПиДИС.docx
+++ b/Курсовой проект ПиДИС.docx
@@ -15,6 +15,8 @@
           <w:szCs w:val="22"/>
         </w:rPr>
       </w:pPr>
+      <w:bookmarkStart w:id="0" w:name="_GoBack"/>
+      <w:bookmarkEnd w:id="0"/>
       <w:r>
         <w:rPr>
           <w:b/>
@@ -1322,7 +1324,6 @@
       </w:sdtPr>
       <w:sdtEndPr/>
       <w:sdtContent>
-        <w:bookmarkStart w:id="0" w:name="_GoBack" w:displacedByCustomXml="prev"/>
         <w:bookmarkStart w:id="1" w:name="BackToTOC" w:displacedByCustomXml="prev"/>
         <w:p>
           <w:pPr>
@@ -1330,7 +1331,7 @@
             <w:jc w:val="center"/>
           </w:pPr>
           <w:r>
-            <w:t>Оглавление</w:t>
+            <w:t>Содержание</w:t>
           </w:r>
         </w:p>
         <w:p>
@@ -2759,7 +2760,6 @@
             <w:fldChar w:fldCharType="end"/>
           </w:r>
         </w:p>
-        <w:bookmarkEnd w:id="0" w:displacedByCustomXml="next"/>
         <w:bookmarkEnd w:id="1" w:displacedByCustomXml="next"/>
       </w:sdtContent>
     </w:sdt>
@@ -2837,6 +2837,77 @@
     </w:p>
     <w:p>
       <w:pPr>
+        <w:jc w:val="left"/>
+      </w:pPr>
+      <w:r>
+        <w:t>Цифровая трансформация образования (ЦТО) есть  процесс изменения содержания, методов и организационных форм учебной работы, который разворачивается в быстро развивающейся цифровой образовательной среде и направлен на решение задач социально-экономического развития страны в условиях четвертой промышленной революции и становления цифровой экономики</w:t>
+      </w:r>
+      <w:r>
+        <w:t xml:space="preserve">. </w:t>
+      </w:r>
+    </w:p>
+    <w:p>
+      <w:pPr>
+        <w:jc w:val="left"/>
+      </w:pPr>
+      <w:r>
+        <w:t xml:space="preserve">Первая промышленная революция была связана с механизацией производства, вторая — с использованием электричества и конвейеров, третья — с электроникой и автоматизацией. </w:t>
+      </w:r>
+    </w:p>
+    <w:p>
+      <w:pPr>
+        <w:jc w:val="left"/>
+      </w:pPr>
+      <w:r>
+        <w:t>Четвертая опирается на достижения в области Интернета вещей, средств связи, машинного обучения, промышленных и бытовых роботов, на развитие новых моделей и сценариев взаимодействия, которые поддерживаются цифровыми технологиями.</w:t>
+      </w:r>
+      <w:r>
+        <w:t xml:space="preserve"> (</w:t>
+      </w:r>
+      <w:r>
+        <w:t xml:space="preserve"> </w:t>
+      </w:r>
+      <w:r>
+        <w:t xml:space="preserve">По материалам </w:t>
+      </w:r>
+      <w:r>
+        <w:t>II РОССИЙСКО-КИТАЙСКАЯ КОНФЕРЕНЦИЯ</w:t>
+      </w:r>
+      <w:r>
+        <w:t xml:space="preserve"> 2019 г.</w:t>
+      </w:r>
+      <w:r>
+        <w:t>)</w:t>
+      </w:r>
+      <w:r>
+        <w:t>.</w:t>
+      </w:r>
+      <w:r>
+        <w:br/>
+        <w:t>Данная работа выполняет задачи ЦТО , поскольку в ней ведётся разработка информационной системы, предназначенной для цифровизации начального этапа обучения в учебном заведении,</w:t>
+      </w:r>
+      <w:r>
+        <w:t xml:space="preserve"> в его начальной части, которой является</w:t>
+      </w:r>
+      <w:r>
+        <w:t xml:space="preserve"> </w:t>
+      </w:r>
+      <w:r>
+        <w:t xml:space="preserve">процедура </w:t>
+      </w:r>
+      <w:r>
+        <w:t xml:space="preserve">зачисления в число студентов, приёма документов </w:t>
+      </w:r>
+      <w:r>
+        <w:t xml:space="preserve">от абитуриентов </w:t>
+      </w:r>
+      <w:r>
+        <w:t>и учёта результатов сдачи вступительных испытаний.</w:t>
+      </w:r>
+    </w:p>
+    <w:p/>
+    <w:p>
+      <w:pPr>
         <w:spacing w:line="240" w:lineRule="auto"/>
         <w:ind w:firstLine="0"/>
         <w:jc w:val="left"/>
@@ -2893,6 +2964,17 @@
       </w:r>
     </w:p>
     <w:p>
+      <w:r>
+        <w:t xml:space="preserve">Разрабатываемое программное обеспечение </w:t>
+      </w:r>
+      <w:r>
+        <w:t>предполагает учёт абитуриентов, поступающих на специальности нашего учебного заведения, факта предоставления ими необходимых документов, фиксацию результатов вступительных испытаний, предусмотренных для специальности, на которую зачисляется абитуриент, выведение среднего балла и оп</w:t>
+      </w:r>
+      <w:r>
+        <w:t>ределения факта успешности сдачи.</w:t>
+      </w:r>
+    </w:p>
+    <w:p>
       <w:pPr>
         <w:pStyle w:val="3"/>
         <w:numPr>
@@ -2910,9 +2992,12 @@
       <w:pPr>
         <w:pStyle w:val="4"/>
       </w:pPr>
+      <w:r>
+        <w:t xml:space="preserve">1.2.1 </w:t>
+      </w:r>
       <w:bookmarkStart w:id="8" w:name="_Toc66717753"/>
       <w:r>
-        <w:t>1.2.1 Постановка задачи</w:t>
+        <w:t>Постановка задачи</w:t>
       </w:r>
       <w:bookmarkEnd w:id="8"/>
       <w:r>
@@ -2921,37 +3006,555 @@
     </w:p>
     <w:p>
       <w:pPr>
-        <w:pStyle w:val="4"/>
-      </w:pPr>
-      <w:bookmarkStart w:id="9" w:name="_Toc66717754"/>
-      <w:r>
-        <w:t>1.2.2 Требования к программе</w:t>
-      </w:r>
-      <w:bookmarkEnd w:id="9"/>
-      <w:r>
-        <w:t xml:space="preserve"> </w:t>
+        <w:rPr>
+          <w:lang w:eastAsia="en-US"/>
+        </w:rPr>
+      </w:pPr>
+      <w:r>
+        <w:rPr>
+          <w:lang w:eastAsia="en-US"/>
+        </w:rPr>
+        <w:t xml:space="preserve">Результатом данного курсового проекта должна быть программа, работающая на персональном компьютере, в которую член приёмной комиссии может вводить персональные данные поступающих учеников, отмечать факт подачи ими необходимых документов, и вводить результаты вступительных экзаменов, предусмотренных для специальности, для поступления на которую подал документы будущий студент. Должна быть предусмотрена функция печати данных, </w:t>
+      </w:r>
+      <w:proofErr w:type="gramStart"/>
+      <w:r>
+        <w:rPr>
+          <w:lang w:eastAsia="en-US"/>
+        </w:rPr>
+        <w:t xml:space="preserve">предоставленных </w:t>
+      </w:r>
+      <w:r>
+        <w:rPr>
+          <w:lang w:eastAsia="en-US"/>
+        </w:rPr>
+        <w:t xml:space="preserve"> данн</w:t>
+      </w:r>
+      <w:r>
+        <w:rPr>
+          <w:lang w:eastAsia="en-US"/>
+        </w:rPr>
+        <w:t>ым</w:t>
+      </w:r>
+      <w:proofErr w:type="gramEnd"/>
+      <w:r>
+        <w:rPr>
+          <w:lang w:eastAsia="en-US"/>
+        </w:rPr>
+        <w:t xml:space="preserve"> абитуриент</w:t>
+      </w:r>
+      <w:r>
+        <w:rPr>
+          <w:lang w:eastAsia="en-US"/>
+        </w:rPr>
+        <w:t>ом</w:t>
+      </w:r>
+      <w:r>
+        <w:rPr>
+          <w:lang w:eastAsia="en-US"/>
+        </w:rPr>
+        <w:t xml:space="preserve">, и </w:t>
+      </w:r>
+      <w:r>
+        <w:rPr>
+          <w:lang w:eastAsia="en-US"/>
+        </w:rPr>
+        <w:t xml:space="preserve">функция </w:t>
+      </w:r>
+      <w:r>
+        <w:rPr>
+          <w:lang w:eastAsia="en-US"/>
+        </w:rPr>
+        <w:t>подсчёта среднего и проходного балла для данной специальности.</w:t>
       </w:r>
     </w:p>
     <w:p>
       <w:pPr>
         <w:pStyle w:val="4"/>
       </w:pPr>
-      <w:bookmarkStart w:id="10" w:name="_Toc66717755"/>
-      <w:r>
-        <w:t>1.2.3 Описание алгоритма</w:t>
-      </w:r>
-      <w:bookmarkEnd w:id="10"/>
+      <w:bookmarkStart w:id="9" w:name="_Toc66717754"/>
+      <w:r>
+        <w:t>1.2.2 Требования к программе</w:t>
+      </w:r>
+      <w:bookmarkEnd w:id="9"/>
       <w:r>
         <w:t xml:space="preserve"> </w:t>
       </w:r>
     </w:p>
     <w:p>
       <w:pPr>
+        <w:rPr>
+          <w:lang w:eastAsia="en-US"/>
+        </w:rPr>
+      </w:pPr>
+      <w:r>
+        <w:rPr>
+          <w:lang w:eastAsia="en-US"/>
+        </w:rPr>
+        <w:t xml:space="preserve">Программа должна работать под управлением операционной системы </w:t>
+      </w:r>
+      <w:r>
+        <w:rPr>
+          <w:lang w:val="en-US" w:eastAsia="en-US"/>
+        </w:rPr>
+        <w:t>Windows</w:t>
+      </w:r>
+      <w:r>
+        <w:rPr>
+          <w:lang w:eastAsia="en-US"/>
+        </w:rPr>
+        <w:t xml:space="preserve"> 10</w:t>
+      </w:r>
+      <w:r>
+        <w:rPr>
+          <w:lang w:eastAsia="en-US"/>
+        </w:rPr>
+        <w:t>, использовать все возможности графической оболочки, которую предоставляет данная современная операционная система для удобного, наглядного ввода данных, исключения ошибок при вводе.</w:t>
+      </w:r>
+    </w:p>
+    <w:p>
+      <w:pPr>
+        <w:rPr>
+          <w:lang w:eastAsia="en-US"/>
+        </w:rPr>
+      </w:pPr>
+    </w:p>
+    <w:p>
+      <w:pPr>
         <w:pStyle w:val="4"/>
-        <w:rPr>
-          <w:lang w:val="en-US"/>
-        </w:rPr>
-      </w:pPr>
+      </w:pPr>
+      <w:bookmarkStart w:id="10" w:name="_Toc66717755"/>
+      <w:r>
+        <w:t>1.2.3 Описание алгоритма</w:t>
+      </w:r>
+      <w:bookmarkEnd w:id="10"/>
+      <w:r>
+        <w:t xml:space="preserve"> </w:t>
+      </w:r>
+    </w:p>
+    <w:p>
+      <w:pPr>
+        <w:rPr>
+          <w:lang w:eastAsia="en-US"/>
+        </w:rPr>
+      </w:pPr>
+      <w:r>
+        <w:rPr>
+          <w:lang w:eastAsia="en-US"/>
+        </w:rPr>
+        <w:t xml:space="preserve">Запуск программы должен производится щелчком мышки по иконке, расположенной на рабочем столе пользователя. После запуска программы перед пользователем должно раскрыться главное окно программы, содержащее </w:t>
+      </w:r>
+      <w:r>
+        <w:rPr>
+          <w:lang w:eastAsia="en-US"/>
+        </w:rPr>
+        <w:lastRenderedPageBreak/>
+        <w:t>элементы управления, меню, кнопки, позволяющ</w:t>
+      </w:r>
+      <w:r>
+        <w:rPr>
+          <w:lang w:eastAsia="en-US"/>
+        </w:rPr>
+        <w:t>е</w:t>
+      </w:r>
+      <w:r>
+        <w:rPr>
+          <w:lang w:eastAsia="en-US"/>
+        </w:rPr>
+        <w:t>е перейти к списку абитуриентов, то есть лиц, желающих поступить в наш техникум</w:t>
+      </w:r>
+      <w:r>
+        <w:rPr>
+          <w:lang w:eastAsia="en-US"/>
+        </w:rPr>
+        <w:t xml:space="preserve"> и предоставивших о себе начальные сведения</w:t>
+      </w:r>
+      <w:r>
+        <w:rPr>
+          <w:lang w:eastAsia="en-US"/>
+        </w:rPr>
+        <w:t xml:space="preserve">. </w:t>
+      </w:r>
+      <w:r>
+        <w:rPr>
+          <w:lang w:eastAsia="en-US"/>
+        </w:rPr>
+        <w:t>Совокупность начальных сведений, требуемых для заведения данных об абитуриенте, представлены в следующей таблице:</w:t>
+      </w:r>
+    </w:p>
+    <w:tbl>
+      <w:tblPr>
+        <w:tblStyle w:val="a9"/>
+        <w:tblW w:w="0" w:type="auto"/>
+        <w:tblLook w:val="04A0" w:firstRow="1" w:lastRow="0" w:firstColumn="1" w:lastColumn="0" w:noHBand="0" w:noVBand="1"/>
+      </w:tblPr>
+      <w:tblGrid>
+        <w:gridCol w:w="4757"/>
+        <w:gridCol w:w="4758"/>
+      </w:tblGrid>
+      <w:tr>
+        <w:tc>
+          <w:tcPr>
+            <w:tcW w:w="4757" w:type="dxa"/>
+          </w:tcPr>
+          <w:p>
+            <w:pPr>
+              <w:ind w:firstLine="0"/>
+              <w:rPr>
+                <w:lang w:eastAsia="en-US"/>
+              </w:rPr>
+            </w:pPr>
+            <w:r>
+              <w:rPr>
+                <w:lang w:eastAsia="en-US"/>
+              </w:rPr>
+              <w:t>Фамилия</w:t>
+            </w:r>
+          </w:p>
+        </w:tc>
+        <w:tc>
+          <w:tcPr>
+            <w:tcW w:w="4758" w:type="dxa"/>
+          </w:tcPr>
+          <w:p>
+            <w:pPr>
+              <w:ind w:firstLine="0"/>
+              <w:rPr>
+                <w:lang w:eastAsia="en-US"/>
+              </w:rPr>
+            </w:pPr>
+          </w:p>
+        </w:tc>
+      </w:tr>
+      <w:tr>
+        <w:tc>
+          <w:tcPr>
+            <w:tcW w:w="4757" w:type="dxa"/>
+          </w:tcPr>
+          <w:p>
+            <w:pPr>
+              <w:ind w:firstLine="0"/>
+              <w:rPr>
+                <w:lang w:eastAsia="en-US"/>
+              </w:rPr>
+            </w:pPr>
+            <w:r>
+              <w:rPr>
+                <w:lang w:eastAsia="en-US"/>
+              </w:rPr>
+              <w:t>Имя</w:t>
+            </w:r>
+          </w:p>
+        </w:tc>
+        <w:tc>
+          <w:tcPr>
+            <w:tcW w:w="4758" w:type="dxa"/>
+          </w:tcPr>
+          <w:p>
+            <w:pPr>
+              <w:ind w:firstLine="0"/>
+              <w:rPr>
+                <w:lang w:eastAsia="en-US"/>
+              </w:rPr>
+            </w:pPr>
+          </w:p>
+        </w:tc>
+      </w:tr>
+      <w:tr>
+        <w:tc>
+          <w:tcPr>
+            <w:tcW w:w="4757" w:type="dxa"/>
+          </w:tcPr>
+          <w:p>
+            <w:pPr>
+              <w:ind w:firstLine="0"/>
+              <w:rPr>
+                <w:lang w:eastAsia="en-US"/>
+              </w:rPr>
+            </w:pPr>
+            <w:r>
+              <w:rPr>
+                <w:lang w:eastAsia="en-US"/>
+              </w:rPr>
+              <w:t>Отчество</w:t>
+            </w:r>
+          </w:p>
+        </w:tc>
+        <w:tc>
+          <w:tcPr>
+            <w:tcW w:w="4758" w:type="dxa"/>
+          </w:tcPr>
+          <w:p>
+            <w:pPr>
+              <w:ind w:firstLine="0"/>
+              <w:rPr>
+                <w:lang w:eastAsia="en-US"/>
+              </w:rPr>
+            </w:pPr>
+          </w:p>
+        </w:tc>
+      </w:tr>
+      <w:tr>
+        <w:tc>
+          <w:tcPr>
+            <w:tcW w:w="4757" w:type="dxa"/>
+          </w:tcPr>
+          <w:p>
+            <w:pPr>
+              <w:ind w:firstLine="0"/>
+              <w:rPr>
+                <w:lang w:eastAsia="en-US"/>
+              </w:rPr>
+            </w:pPr>
+            <w:r>
+              <w:rPr>
+                <w:lang w:eastAsia="en-US"/>
+              </w:rPr>
+              <w:t>Год рождения</w:t>
+            </w:r>
+          </w:p>
+        </w:tc>
+        <w:tc>
+          <w:tcPr>
+            <w:tcW w:w="4758" w:type="dxa"/>
+          </w:tcPr>
+          <w:p>
+            <w:pPr>
+              <w:ind w:firstLine="0"/>
+              <w:rPr>
+                <w:lang w:eastAsia="en-US"/>
+              </w:rPr>
+            </w:pPr>
+          </w:p>
+        </w:tc>
+      </w:tr>
+      <w:tr>
+        <w:tc>
+          <w:tcPr>
+            <w:tcW w:w="4757" w:type="dxa"/>
+          </w:tcPr>
+          <w:p>
+            <w:pPr>
+              <w:ind w:firstLine="0"/>
+              <w:rPr>
+                <w:lang w:eastAsia="en-US"/>
+              </w:rPr>
+            </w:pPr>
+            <w:r>
+              <w:rPr>
+                <w:lang w:eastAsia="en-US"/>
+              </w:rPr>
+              <w:t>Год окончания школы</w:t>
+            </w:r>
+          </w:p>
+        </w:tc>
+        <w:tc>
+          <w:tcPr>
+            <w:tcW w:w="4758" w:type="dxa"/>
+          </w:tcPr>
+          <w:p>
+            <w:pPr>
+              <w:ind w:firstLine="0"/>
+              <w:rPr>
+                <w:lang w:eastAsia="en-US"/>
+              </w:rPr>
+            </w:pPr>
+          </w:p>
+        </w:tc>
+      </w:tr>
+      <w:tr>
+        <w:tc>
+          <w:tcPr>
+            <w:tcW w:w="4757" w:type="dxa"/>
+          </w:tcPr>
+          <w:p>
+            <w:pPr>
+              <w:ind w:firstLine="0"/>
+              <w:rPr>
+                <w:lang w:eastAsia="en-US"/>
+              </w:rPr>
+            </w:pPr>
+            <w:r>
+              <w:rPr>
+                <w:lang w:eastAsia="en-US"/>
+              </w:rPr>
+              <w:t>Какую школу закончил</w:t>
+            </w:r>
+          </w:p>
+        </w:tc>
+        <w:tc>
+          <w:tcPr>
+            <w:tcW w:w="4758" w:type="dxa"/>
+          </w:tcPr>
+          <w:p>
+            <w:pPr>
+              <w:ind w:firstLine="0"/>
+              <w:rPr>
+                <w:lang w:eastAsia="en-US"/>
+              </w:rPr>
+            </w:pPr>
+          </w:p>
+        </w:tc>
+      </w:tr>
+      <w:tr>
+        <w:tc>
+          <w:tcPr>
+            <w:tcW w:w="4757" w:type="dxa"/>
+          </w:tcPr>
+          <w:p>
+            <w:pPr>
+              <w:ind w:firstLine="0"/>
+              <w:rPr>
+                <w:lang w:eastAsia="en-US"/>
+              </w:rPr>
+            </w:pPr>
+            <w:r>
+              <w:rPr>
+                <w:lang w:eastAsia="en-US"/>
+              </w:rPr>
+              <w:t>Избранная специальность</w:t>
+            </w:r>
+          </w:p>
+        </w:tc>
+        <w:tc>
+          <w:tcPr>
+            <w:tcW w:w="4758" w:type="dxa"/>
+          </w:tcPr>
+          <w:p>
+            <w:pPr>
+              <w:ind w:firstLine="0"/>
+              <w:rPr>
+                <w:lang w:eastAsia="en-US"/>
+              </w:rPr>
+            </w:pPr>
+          </w:p>
+        </w:tc>
+      </w:tr>
+      <w:tr>
+        <w:tc>
+          <w:tcPr>
+            <w:tcW w:w="4757" w:type="dxa"/>
+          </w:tcPr>
+          <w:p>
+            <w:pPr>
+              <w:ind w:firstLine="0"/>
+              <w:rPr>
+                <w:lang w:eastAsia="en-US"/>
+              </w:rPr>
+            </w:pPr>
+            <w:r>
+              <w:rPr>
+                <w:lang w:eastAsia="en-US"/>
+              </w:rPr>
+              <w:t>Код группы</w:t>
+            </w:r>
+          </w:p>
+        </w:tc>
+        <w:tc>
+          <w:tcPr>
+            <w:tcW w:w="4758" w:type="dxa"/>
+          </w:tcPr>
+          <w:p>
+            <w:pPr>
+              <w:ind w:firstLine="0"/>
+              <w:rPr>
+                <w:lang w:eastAsia="en-US"/>
+              </w:rPr>
+            </w:pPr>
+          </w:p>
+        </w:tc>
+      </w:tr>
+      <w:tr>
+        <w:tc>
+          <w:tcPr>
+            <w:tcW w:w="4757" w:type="dxa"/>
+          </w:tcPr>
+          <w:p>
+            <w:pPr>
+              <w:ind w:firstLine="0"/>
+              <w:rPr>
+                <w:lang w:eastAsia="en-US"/>
+              </w:rPr>
+            </w:pPr>
+            <w:r>
+              <w:rPr>
+                <w:lang w:eastAsia="en-US"/>
+              </w:rPr>
+              <w:t>Средний бал ЕГ</w:t>
+            </w:r>
+            <w:r>
+              <w:rPr>
+                <w:lang w:eastAsia="en-US"/>
+              </w:rPr>
+              <w:t>Э</w:t>
+            </w:r>
+          </w:p>
+        </w:tc>
+        <w:tc>
+          <w:tcPr>
+            <w:tcW w:w="4758" w:type="dxa"/>
+          </w:tcPr>
+          <w:p>
+            <w:pPr>
+              <w:ind w:firstLine="0"/>
+              <w:rPr>
+                <w:lang w:eastAsia="en-US"/>
+              </w:rPr>
+            </w:pPr>
+          </w:p>
+        </w:tc>
+      </w:tr>
+    </w:tbl>
+    <w:p>
+      <w:pPr>
+        <w:rPr>
+          <w:lang w:eastAsia="en-US"/>
+        </w:rPr>
+      </w:pPr>
+    </w:p>
+    <w:p>
+      <w:pPr>
+        <w:rPr>
+          <w:lang w:eastAsia="en-US"/>
+        </w:rPr>
+      </w:pPr>
+      <w:r>
+        <w:rPr>
+          <w:lang w:eastAsia="en-US"/>
+        </w:rPr>
+        <w:t xml:space="preserve">После ввода начальных данных в базе данных </w:t>
+      </w:r>
+      <w:r>
+        <w:rPr>
+          <w:lang w:eastAsia="en-US"/>
+        </w:rPr>
+        <w:t xml:space="preserve">программы </w:t>
+      </w:r>
+      <w:r>
+        <w:rPr>
+          <w:lang w:eastAsia="en-US"/>
+        </w:rPr>
+        <w:t xml:space="preserve">создаётся запись для данного абитуриента, поля которой будут пополняться </w:t>
+      </w:r>
+      <w:r>
+        <w:rPr>
+          <w:lang w:eastAsia="en-US"/>
+        </w:rPr>
+        <w:t xml:space="preserve">результатами приёмных испытаний. Рядом с результатами экзаменов должен отображаться средний балл.  С помощью одного из элементов управления, расположенного на главном экране программе должна </w:t>
+      </w:r>
+      <w:proofErr w:type="gramStart"/>
+      <w:r>
+        <w:rPr>
+          <w:lang w:eastAsia="en-US"/>
+        </w:rPr>
+        <w:t>запускаться</w:t>
+      </w:r>
+      <w:proofErr w:type="gramEnd"/>
+      <w:r>
+        <w:rPr>
+          <w:lang w:eastAsia="en-US"/>
+        </w:rPr>
+        <w:t xml:space="preserve"> функция печати со стандартным набором возможностей печати на выбранный принтер или файл заданного формата.</w:t>
+      </w:r>
     </w:p>
     <w:p/>
     <w:p>
@@ -3749,7 +4352,6 @@
               <w:szCs w:val="20"/>
             </w:rPr>
           </w:pPr>
-          <w:proofErr w:type="spellStart"/>
           <w:r>
             <w:rPr>
               <w:rFonts w:ascii="GOST type A" w:hAnsi="GOST type A"/>
@@ -3759,7 +4361,6 @@
             </w:rPr>
             <w:t>Изм</w:t>
           </w:r>
-          <w:proofErr w:type="spellEnd"/>
         </w:p>
       </w:tc>
       <w:tc>
@@ -3847,7 +4448,6 @@
               <w:szCs w:val="20"/>
             </w:rPr>
           </w:pPr>
-          <w:proofErr w:type="spellStart"/>
           <w:r>
             <w:rPr>
               <w:rFonts w:ascii="GOST type A" w:hAnsi="GOST type A"/>
@@ -3857,7 +4457,6 @@
             </w:rPr>
             <w:t>Подп</w:t>
           </w:r>
-          <w:proofErr w:type="spellEnd"/>
         </w:p>
       </w:tc>
       <w:tc>
@@ -3946,7 +4545,6 @@
               <w:szCs w:val="20"/>
             </w:rPr>
           </w:pPr>
-          <w:proofErr w:type="spellStart"/>
           <w:r>
             <w:rPr>
               <w:rFonts w:ascii="GOST type A" w:hAnsi="GOST type A"/>
@@ -3954,17 +4552,7 @@
               <w:sz w:val="20"/>
               <w:szCs w:val="20"/>
             </w:rPr>
-            <w:t>Разраб</w:t>
-          </w:r>
-          <w:proofErr w:type="spellEnd"/>
-          <w:r>
-            <w:rPr>
-              <w:rFonts w:ascii="GOST type A" w:hAnsi="GOST type A"/>
-              <w:i/>
-              <w:sz w:val="20"/>
-              <w:szCs w:val="20"/>
-            </w:rPr>
-            <w:t>.</w:t>
+            <w:t>Разраб.</w:t>
           </w:r>
         </w:p>
       </w:tc>
@@ -4279,7 +4867,6 @@
               <w:szCs w:val="20"/>
             </w:rPr>
           </w:pPr>
-          <w:proofErr w:type="spellStart"/>
           <w:r>
             <w:rPr>
               <w:rFonts w:ascii="GOST type A" w:hAnsi="GOST type A"/>
@@ -4287,17 +4874,7 @@
               <w:sz w:val="18"/>
               <w:szCs w:val="20"/>
             </w:rPr>
-            <w:t>Федюкович</w:t>
-          </w:r>
-          <w:proofErr w:type="spellEnd"/>
-          <w:r>
-            <w:rPr>
-              <w:rFonts w:ascii="GOST type A" w:hAnsi="GOST type A"/>
-              <w:i/>
-              <w:sz w:val="18"/>
-              <w:szCs w:val="20"/>
-            </w:rPr>
-            <w:t xml:space="preserve"> С.В</w:t>
+            <w:t>Федюкович С.В</w:t>
           </w:r>
         </w:p>
       </w:tc>
@@ -5491,7 +6068,6 @@
               <w:szCs w:val="20"/>
             </w:rPr>
           </w:pPr>
-          <w:proofErr w:type="spellStart"/>
           <w:r>
             <w:rPr>
               <w:rFonts w:ascii="GOST type A" w:hAnsi="GOST type A"/>
@@ -5501,7 +6077,6 @@
             </w:rPr>
             <w:t>Изм</w:t>
           </w:r>
-          <w:proofErr w:type="spellEnd"/>
         </w:p>
       </w:tc>
       <w:tc>
@@ -5577,7 +6152,6 @@
               <w:szCs w:val="20"/>
             </w:rPr>
           </w:pPr>
-          <w:proofErr w:type="spellStart"/>
           <w:r>
             <w:rPr>
               <w:rFonts w:ascii="GOST type A" w:hAnsi="GOST type A"/>
@@ -5587,7 +6161,6 @@
             </w:rPr>
             <w:t>Подп</w:t>
           </w:r>
-          <w:proofErr w:type="spellEnd"/>
         </w:p>
       </w:tc>
       <w:tc>
@@ -11484,7 +12057,7 @@
 </file>
 
 <file path=customXml/itemProps1.xml><?xml version="1.0" encoding="utf-8"?>
-<ds:datastoreItem xmlns:ds="http://schemas.openxmlformats.org/officeDocument/2006/customXml" ds:itemID="{9CA41F2F-57E7-4113-9AF7-A85FE562D0B3}">
+<ds:datastoreItem xmlns:ds="http://schemas.openxmlformats.org/officeDocument/2006/customXml" ds:itemID="{35FF41DD-CEC5-4C7C-BE4B-BCB7D93281B0}">
   <ds:schemaRefs>
     <ds:schemaRef ds:uri="http://schemas.openxmlformats.org/officeDocument/2006/bibliography"/>
   </ds:schemaRefs>

--- a/Курсовой проект ПиДИС.docx
+++ b/Курсовой проект ПиДИС.docx
@@ -2884,7 +2884,13 @@
       </w:r>
       <w:r>
         <w:br/>
-        <w:t>Данная работа выполняет задачи ЦТО , поскольку в ней ведётся разработка информационной системы, предназначенной для цифровизации начального этапа обучения в учебном заведении,</w:t>
+        <w:t xml:space="preserve">Данная работа выполняет задачи </w:t>
+      </w:r>
+      <w:r>
+        <w:t>цифровой трансформации образования</w:t>
+      </w:r>
+      <w:r>
+        <w:t>, поскольку в ней ведётся разработка информационной системы, предназначенной для цифровизации начального этапа обучения в учебном заведении,</w:t>
       </w:r>
       <w:r>
         <w:t xml:space="preserve"> в его начальной части, которой является</w:t>
@@ -3539,21 +3545,19 @@
         <w:rPr>
           <w:lang w:eastAsia="en-US"/>
         </w:rPr>
-        <w:t xml:space="preserve">результатами приёмных испытаний. Рядом с результатами экзаменов должен отображаться средний балл.  С помощью одного из элементов управления, расположенного на главном экране программе должна </w:t>
-      </w:r>
-      <w:proofErr w:type="gramStart"/>
+        <w:t xml:space="preserve">результатами приёмных испытаний. Рядом с результатами экзаменов должен отображаться средний балл.  С помощью одного из элементов управления, расположенного на главном экране программе должна запускаться функция печати со стандартным набором возможностей печати на выбранный принтер или </w:t>
+      </w:r>
       <w:r>
         <w:rPr>
           <w:lang w:eastAsia="en-US"/>
         </w:rPr>
-        <w:t>запускаться</w:t>
-      </w:r>
-      <w:proofErr w:type="gramEnd"/>
+        <w:t xml:space="preserve">в </w:t>
+      </w:r>
       <w:r>
         <w:rPr>
           <w:lang w:eastAsia="en-US"/>
         </w:rPr>
-        <w:t xml:space="preserve"> функция печати со стандартным набором возможностей печати на выбранный принтер или файл заданного формата.</w:t>
+        <w:t>файл заданного формата.</w:t>
       </w:r>
     </w:p>
     <w:p/>
@@ -4352,6 +4356,7 @@
               <w:szCs w:val="20"/>
             </w:rPr>
           </w:pPr>
+          <w:proofErr w:type="spellStart"/>
           <w:r>
             <w:rPr>
               <w:rFonts w:ascii="GOST type A" w:hAnsi="GOST type A"/>
@@ -4361,6 +4366,7 @@
             </w:rPr>
             <w:t>Изм</w:t>
           </w:r>
+          <w:proofErr w:type="spellEnd"/>
         </w:p>
       </w:tc>
       <w:tc>
@@ -4448,6 +4454,7 @@
               <w:szCs w:val="20"/>
             </w:rPr>
           </w:pPr>
+          <w:proofErr w:type="spellStart"/>
           <w:r>
             <w:rPr>
               <w:rFonts w:ascii="GOST type A" w:hAnsi="GOST type A"/>
@@ -4457,6 +4464,7 @@
             </w:rPr>
             <w:t>Подп</w:t>
           </w:r>
+          <w:proofErr w:type="spellEnd"/>
         </w:p>
       </w:tc>
       <w:tc>
@@ -4545,6 +4553,7 @@
               <w:szCs w:val="20"/>
             </w:rPr>
           </w:pPr>
+          <w:proofErr w:type="spellStart"/>
           <w:r>
             <w:rPr>
               <w:rFonts w:ascii="GOST type A" w:hAnsi="GOST type A"/>
@@ -4552,7 +4561,17 @@
               <w:sz w:val="20"/>
               <w:szCs w:val="20"/>
             </w:rPr>
-            <w:t>Разраб.</w:t>
+            <w:t>Разраб</w:t>
+          </w:r>
+          <w:proofErr w:type="spellEnd"/>
+          <w:r>
+            <w:rPr>
+              <w:rFonts w:ascii="GOST type A" w:hAnsi="GOST type A"/>
+              <w:i/>
+              <w:sz w:val="20"/>
+              <w:szCs w:val="20"/>
+            </w:rPr>
+            <w:t>.</w:t>
           </w:r>
         </w:p>
       </w:tc>
@@ -4867,6 +4886,7 @@
               <w:szCs w:val="20"/>
             </w:rPr>
           </w:pPr>
+          <w:proofErr w:type="spellStart"/>
           <w:r>
             <w:rPr>
               <w:rFonts w:ascii="GOST type A" w:hAnsi="GOST type A"/>
@@ -4874,7 +4894,17 @@
               <w:sz w:val="18"/>
               <w:szCs w:val="20"/>
             </w:rPr>
-            <w:t>Федюкович С.В</w:t>
+            <w:t>Федюкович</w:t>
+          </w:r>
+          <w:proofErr w:type="spellEnd"/>
+          <w:r>
+            <w:rPr>
+              <w:rFonts w:ascii="GOST type A" w:hAnsi="GOST type A"/>
+              <w:i/>
+              <w:sz w:val="18"/>
+              <w:szCs w:val="20"/>
+            </w:rPr>
+            <w:t xml:space="preserve"> С.В</w:t>
           </w:r>
         </w:p>
       </w:tc>
@@ -6068,6 +6098,7 @@
               <w:szCs w:val="20"/>
             </w:rPr>
           </w:pPr>
+          <w:proofErr w:type="spellStart"/>
           <w:r>
             <w:rPr>
               <w:rFonts w:ascii="GOST type A" w:hAnsi="GOST type A"/>
@@ -6077,6 +6108,7 @@
             </w:rPr>
             <w:t>Изм</w:t>
           </w:r>
+          <w:proofErr w:type="spellEnd"/>
         </w:p>
       </w:tc>
       <w:tc>
@@ -6152,6 +6184,7 @@
               <w:szCs w:val="20"/>
             </w:rPr>
           </w:pPr>
+          <w:proofErr w:type="spellStart"/>
           <w:r>
             <w:rPr>
               <w:rFonts w:ascii="GOST type A" w:hAnsi="GOST type A"/>
@@ -6161,6 +6194,7 @@
             </w:rPr>
             <w:t>Подп</w:t>
           </w:r>
+          <w:proofErr w:type="spellEnd"/>
         </w:p>
       </w:tc>
       <w:tc>
@@ -12057,7 +12091,7 @@
 </file>
 
 <file path=customXml/itemProps1.xml><?xml version="1.0" encoding="utf-8"?>
-<ds:datastoreItem xmlns:ds="http://schemas.openxmlformats.org/officeDocument/2006/customXml" ds:itemID="{35FF41DD-CEC5-4C7C-BE4B-BCB7D93281B0}">
+<ds:datastoreItem xmlns:ds="http://schemas.openxmlformats.org/officeDocument/2006/customXml" ds:itemID="{AE001F14-332A-4CF5-A9C0-4D8E6D9550C7}">
   <ds:schemaRefs>
     <ds:schemaRef ds:uri="http://schemas.openxmlformats.org/officeDocument/2006/bibliography"/>
   </ds:schemaRefs>
